--- a/documentacion/Documentacion.docx
+++ b/documentacion/Documentacion.docx
@@ -186,11 +186,19 @@
           <w:rFonts w:ascii="Times New Roman" w:hAnsi="Times New Roman" w:cs="Times New Roman"/>
         </w:rPr>
       </w:pPr>
-      <w:r>
-        <w:rPr>
-          <w:rFonts w:ascii="Times New Roman" w:hAnsi="Times New Roman" w:cs="Times New Roman"/>
-        </w:rPr>
-        <w:t>Workspace para el administrador y caja.</w:t>
+      <w:proofErr w:type="spellStart"/>
+      <w:r>
+        <w:rPr>
+          <w:rFonts w:ascii="Times New Roman" w:hAnsi="Times New Roman" w:cs="Times New Roman"/>
+        </w:rPr>
+        <w:t>Workspace</w:t>
+      </w:r>
+      <w:proofErr w:type="spellEnd"/>
+      <w:r>
+        <w:rPr>
+          <w:rFonts w:ascii="Times New Roman" w:hAnsi="Times New Roman" w:cs="Times New Roman"/>
+        </w:rPr>
+        <w:t xml:space="preserve"> para el administrador y caja.</w:t>
       </w:r>
     </w:p>
     <w:p>
@@ -208,7 +216,21 @@
         <w:rPr>
           <w:rFonts w:ascii="Times New Roman" w:hAnsi="Times New Roman" w:cs="Times New Roman"/>
         </w:rPr>
-        <w:t>Aplicación de Logueo y control de usuarios.</w:t>
+        <w:t xml:space="preserve">Aplicación de </w:t>
+      </w:r>
+      <w:proofErr w:type="spellStart"/>
+      <w:r>
+        <w:rPr>
+          <w:rFonts w:ascii="Times New Roman" w:hAnsi="Times New Roman" w:cs="Times New Roman"/>
+        </w:rPr>
+        <w:t>Logueo</w:t>
+      </w:r>
+      <w:proofErr w:type="spellEnd"/>
+      <w:r>
+        <w:rPr>
+          <w:rFonts w:ascii="Times New Roman" w:hAnsi="Times New Roman" w:cs="Times New Roman"/>
+        </w:rPr>
+        <w:t xml:space="preserve"> y control de usuarios.</w:t>
       </w:r>
     </w:p>
     <w:p>
@@ -289,12 +311,14 @@
           <w:rFonts w:ascii="Times New Roman" w:hAnsi="Times New Roman" w:cs="Times New Roman"/>
         </w:rPr>
       </w:pPr>
+      <w:proofErr w:type="spellStart"/>
       <w:r>
         <w:rPr>
           <w:rFonts w:ascii="Times New Roman" w:hAnsi="Times New Roman" w:cs="Times New Roman"/>
         </w:rPr>
         <w:t>Javascript</w:t>
       </w:r>
+      <w:proofErr w:type="spellEnd"/>
     </w:p>
     <w:p>
       <w:pPr>
@@ -307,12 +331,14 @@
           <w:rFonts w:ascii="Times New Roman" w:hAnsi="Times New Roman" w:cs="Times New Roman"/>
         </w:rPr>
       </w:pPr>
+      <w:proofErr w:type="spellStart"/>
       <w:r>
         <w:rPr>
           <w:rFonts w:ascii="Times New Roman" w:hAnsi="Times New Roman" w:cs="Times New Roman"/>
         </w:rPr>
         <w:t>Jquery</w:t>
       </w:r>
+      <w:proofErr w:type="spellEnd"/>
     </w:p>
     <w:p>
       <w:pPr>
@@ -325,12 +351,14 @@
           <w:rFonts w:ascii="Times New Roman" w:hAnsi="Times New Roman" w:cs="Times New Roman"/>
         </w:rPr>
       </w:pPr>
+      <w:proofErr w:type="spellStart"/>
       <w:r>
         <w:rPr>
           <w:rFonts w:ascii="Times New Roman" w:hAnsi="Times New Roman" w:cs="Times New Roman"/>
         </w:rPr>
         <w:t>AngularJs</w:t>
       </w:r>
+      <w:proofErr w:type="spellEnd"/>
     </w:p>
     <w:p>
       <w:pPr>
@@ -343,24 +371,40 @@
           <w:rFonts w:ascii="Times New Roman" w:hAnsi="Times New Roman" w:cs="Times New Roman"/>
         </w:rPr>
       </w:pPr>
+      <w:proofErr w:type="spellStart"/>
       <w:r>
         <w:rPr>
           <w:rFonts w:ascii="Times New Roman" w:hAnsi="Times New Roman" w:cs="Times New Roman"/>
         </w:rPr>
         <w:t>MySql</w:t>
       </w:r>
-    </w:p>
-    <w:p>
-      <w:pPr>
-        <w:rPr>
-          <w:rFonts w:ascii="Times New Roman" w:hAnsi="Times New Roman" w:cs="Times New Roman"/>
-        </w:rPr>
-      </w:pPr>
-      <w:r>
-        <w:rPr>
-          <w:rFonts w:ascii="Times New Roman" w:hAnsi="Times New Roman" w:cs="Times New Roman"/>
-        </w:rPr>
-        <w:t>También se han usado las librerías y frameworks:</w:t>
+      <w:proofErr w:type="spellEnd"/>
+    </w:p>
+    <w:p>
+      <w:pPr>
+        <w:rPr>
+          <w:rFonts w:ascii="Times New Roman" w:hAnsi="Times New Roman" w:cs="Times New Roman"/>
+        </w:rPr>
+      </w:pPr>
+      <w:r>
+        <w:rPr>
+          <w:rFonts w:ascii="Times New Roman" w:hAnsi="Times New Roman" w:cs="Times New Roman"/>
+        </w:rPr>
+        <w:t xml:space="preserve">También se han usado las librerías y </w:t>
+      </w:r>
+      <w:proofErr w:type="spellStart"/>
+      <w:r>
+        <w:rPr>
+          <w:rFonts w:ascii="Times New Roman" w:hAnsi="Times New Roman" w:cs="Times New Roman"/>
+        </w:rPr>
+        <w:t>frameworks</w:t>
+      </w:r>
+      <w:proofErr w:type="spellEnd"/>
+      <w:r>
+        <w:rPr>
+          <w:rFonts w:ascii="Times New Roman" w:hAnsi="Times New Roman" w:cs="Times New Roman"/>
+        </w:rPr>
+        <w:t>:</w:t>
       </w:r>
     </w:p>
     <w:p>
@@ -374,12 +418,14 @@
           <w:rFonts w:ascii="Times New Roman" w:hAnsi="Times New Roman" w:cs="Times New Roman"/>
         </w:rPr>
       </w:pPr>
+      <w:proofErr w:type="spellStart"/>
       <w:r>
         <w:rPr>
           <w:rFonts w:ascii="Times New Roman" w:hAnsi="Times New Roman" w:cs="Times New Roman"/>
         </w:rPr>
         <w:t>Jquery-Validator</w:t>
       </w:r>
+      <w:proofErr w:type="spellEnd"/>
     </w:p>
     <w:p>
       <w:pPr>
@@ -392,12 +438,14 @@
           <w:rFonts w:ascii="Times New Roman" w:hAnsi="Times New Roman" w:cs="Times New Roman"/>
         </w:rPr>
       </w:pPr>
+      <w:proofErr w:type="spellStart"/>
       <w:r>
         <w:rPr>
           <w:rFonts w:ascii="Times New Roman" w:hAnsi="Times New Roman" w:cs="Times New Roman"/>
         </w:rPr>
         <w:t>Jquery-ui</w:t>
       </w:r>
+      <w:proofErr w:type="spellEnd"/>
     </w:p>
     <w:p>
       <w:pPr>
@@ -410,12 +458,14 @@
           <w:rFonts w:ascii="Times New Roman" w:hAnsi="Times New Roman" w:cs="Times New Roman"/>
         </w:rPr>
       </w:pPr>
+      <w:proofErr w:type="spellStart"/>
       <w:r>
         <w:rPr>
           <w:rFonts w:ascii="Times New Roman" w:hAnsi="Times New Roman" w:cs="Times New Roman"/>
         </w:rPr>
         <w:t>Twig</w:t>
       </w:r>
+      <w:proofErr w:type="spellEnd"/>
     </w:p>
     <w:p>
       <w:pPr>
@@ -430,6 +480,7 @@
           <w:szCs w:val="32"/>
         </w:rPr>
       </w:pPr>
+      <w:proofErr w:type="spellStart"/>
       <w:r>
         <w:rPr>
           <w:rFonts w:ascii="Times New Roman" w:hAnsi="Times New Roman" w:cs="Times New Roman"/>
@@ -438,6 +489,7 @@
         </w:rPr>
         <w:t>Sitemap</w:t>
       </w:r>
+      <w:proofErr w:type="spellEnd"/>
     </w:p>
     <w:p>
       <w:pPr>
@@ -506,26 +558,68 @@
         <w:rPr>
           <w:rFonts w:ascii="Times New Roman" w:hAnsi="Times New Roman" w:cs="Times New Roman"/>
         </w:rPr>
-        <w:t>La pantalla de logueo se compone de un video de fondo y una caja, en esta última se encontrara el formulario donde podremos introducir el usuario y la contraseña.</w:t>
-      </w:r>
-      <w:r>
-        <w:rPr>
-          <w:rFonts w:ascii="Times New Roman" w:hAnsi="Times New Roman" w:cs="Times New Roman"/>
-        </w:rPr>
-        <w:t xml:space="preserve"> Esta página es responsive.</w:t>
-      </w:r>
-    </w:p>
-    <w:p>
-      <w:pPr>
-        <w:rPr>
-          <w:rFonts w:ascii="Times New Roman" w:hAnsi="Times New Roman" w:cs="Times New Roman"/>
-        </w:rPr>
-      </w:pPr>
-      <w:r>
-        <w:rPr>
-          <w:rFonts w:ascii="Times New Roman" w:hAnsi="Times New Roman" w:cs="Times New Roman"/>
-        </w:rPr>
-        <w:t>Una vez logueado el usuario será redirigido a la Aplicación para clientes, a la cocina o al Panel de Administración según le corresponda al usuario.</w:t>
+        <w:t xml:space="preserve">La pantalla de </w:t>
+      </w:r>
+      <w:proofErr w:type="spellStart"/>
+      <w:r>
+        <w:rPr>
+          <w:rFonts w:ascii="Times New Roman" w:hAnsi="Times New Roman" w:cs="Times New Roman"/>
+        </w:rPr>
+        <w:t>logueo</w:t>
+      </w:r>
+      <w:proofErr w:type="spellEnd"/>
+      <w:r>
+        <w:rPr>
+          <w:rFonts w:ascii="Times New Roman" w:hAnsi="Times New Roman" w:cs="Times New Roman"/>
+        </w:rPr>
+        <w:t xml:space="preserve"> se compone de un video de fondo y una caja, en esta última se encontrara el formulario donde podremos introducir el usuario y la contraseña.</w:t>
+      </w:r>
+      <w:r>
+        <w:rPr>
+          <w:rFonts w:ascii="Times New Roman" w:hAnsi="Times New Roman" w:cs="Times New Roman"/>
+        </w:rPr>
+        <w:t xml:space="preserve"> Esta página es </w:t>
+      </w:r>
+      <w:proofErr w:type="spellStart"/>
+      <w:r>
+        <w:rPr>
+          <w:rFonts w:ascii="Times New Roman" w:hAnsi="Times New Roman" w:cs="Times New Roman"/>
+        </w:rPr>
+        <w:t>responsive</w:t>
+      </w:r>
+      <w:proofErr w:type="spellEnd"/>
+      <w:r>
+        <w:rPr>
+          <w:rFonts w:ascii="Times New Roman" w:hAnsi="Times New Roman" w:cs="Times New Roman"/>
+        </w:rPr>
+        <w:t>.</w:t>
+      </w:r>
+    </w:p>
+    <w:p>
+      <w:pPr>
+        <w:rPr>
+          <w:rFonts w:ascii="Times New Roman" w:hAnsi="Times New Roman" w:cs="Times New Roman"/>
+        </w:rPr>
+      </w:pPr>
+      <w:r>
+        <w:rPr>
+          <w:rFonts w:ascii="Times New Roman" w:hAnsi="Times New Roman" w:cs="Times New Roman"/>
+        </w:rPr>
+        <w:t xml:space="preserve">Una vez </w:t>
+      </w:r>
+      <w:proofErr w:type="spellStart"/>
+      <w:r>
+        <w:rPr>
+          <w:rFonts w:ascii="Times New Roman" w:hAnsi="Times New Roman" w:cs="Times New Roman"/>
+        </w:rPr>
+        <w:t>logueado</w:t>
+      </w:r>
+      <w:proofErr w:type="spellEnd"/>
+      <w:r>
+        <w:rPr>
+          <w:rFonts w:ascii="Times New Roman" w:hAnsi="Times New Roman" w:cs="Times New Roman"/>
+        </w:rPr>
+        <w:t xml:space="preserve"> el usuario será redirigido a la Aplicación para clientes, a la cocina o al Panel de Administración según le corresponda al usuario.</w:t>
       </w:r>
     </w:p>
     <w:p>
@@ -636,7 +730,49 @@
         <w:rPr>
           <w:rFonts w:ascii="Times New Roman" w:hAnsi="Times New Roman" w:cs="Times New Roman"/>
         </w:rPr>
-        <w:t xml:space="preserve">página se nos muestra el panel de administración. Este panel consta de 3 enlaces (y un cuarto en construcción) además de un EasterEgg (Konami Code). Además, cada vez que pasamos el puntero por encima de algún enlace, este se iluminara y reproducirá un sonido. </w:t>
+        <w:t xml:space="preserve">página se nos muestra el panel de administración. Este panel consta de 3 enlaces (y un cuarto en construcción) además de un </w:t>
+      </w:r>
+      <w:proofErr w:type="spellStart"/>
+      <w:r>
+        <w:rPr>
+          <w:rFonts w:ascii="Times New Roman" w:hAnsi="Times New Roman" w:cs="Times New Roman"/>
+        </w:rPr>
+        <w:t>EasterEgg</w:t>
+      </w:r>
+      <w:proofErr w:type="spellEnd"/>
+      <w:r>
+        <w:rPr>
+          <w:rFonts w:ascii="Times New Roman" w:hAnsi="Times New Roman" w:cs="Times New Roman"/>
+        </w:rPr>
+        <w:t xml:space="preserve"> (</w:t>
+      </w:r>
+      <w:proofErr w:type="spellStart"/>
+      <w:r>
+        <w:rPr>
+          <w:rFonts w:ascii="Times New Roman" w:hAnsi="Times New Roman" w:cs="Times New Roman"/>
+        </w:rPr>
+        <w:t>Konami</w:t>
+      </w:r>
+      <w:proofErr w:type="spellEnd"/>
+      <w:r>
+        <w:rPr>
+          <w:rFonts w:ascii="Times New Roman" w:hAnsi="Times New Roman" w:cs="Times New Roman"/>
+        </w:rPr>
+        <w:t xml:space="preserve"> </w:t>
+      </w:r>
+      <w:proofErr w:type="spellStart"/>
+      <w:r>
+        <w:rPr>
+          <w:rFonts w:ascii="Times New Roman" w:hAnsi="Times New Roman" w:cs="Times New Roman"/>
+        </w:rPr>
+        <w:t>Code</w:t>
+      </w:r>
+      <w:proofErr w:type="spellEnd"/>
+      <w:r>
+        <w:rPr>
+          <w:rFonts w:ascii="Times New Roman" w:hAnsi="Times New Roman" w:cs="Times New Roman"/>
+        </w:rPr>
+        <w:t xml:space="preserve">). Además, cada vez que pasamos el puntero por encima de algún enlace, este se iluminara y reproducirá un sonido. </w:t>
       </w:r>
     </w:p>
     <w:p>
@@ -717,11 +853,19 @@
           <w:rFonts w:ascii="Times New Roman" w:hAnsi="Times New Roman" w:cs="Times New Roman"/>
         </w:rPr>
       </w:pPr>
-      <w:r>
-        <w:rPr>
-          <w:rFonts w:ascii="Times New Roman" w:hAnsi="Times New Roman" w:cs="Times New Roman"/>
-        </w:rPr>
-        <w:t xml:space="preserve">Workspace: Centro de trabajo donde se puede consultar todos los pedidos de los usuarios, además de poder gestionar pedidos independientes. </w:t>
+      <w:proofErr w:type="spellStart"/>
+      <w:r>
+        <w:rPr>
+          <w:rFonts w:ascii="Times New Roman" w:hAnsi="Times New Roman" w:cs="Times New Roman"/>
+        </w:rPr>
+        <w:t>Workspace</w:t>
+      </w:r>
+      <w:proofErr w:type="spellEnd"/>
+      <w:r>
+        <w:rPr>
+          <w:rFonts w:ascii="Times New Roman" w:hAnsi="Times New Roman" w:cs="Times New Roman"/>
+        </w:rPr>
+        <w:t xml:space="preserve">: Centro de trabajo donde se puede consultar todos los pedidos de los usuarios, además de poder gestionar pedidos independientes. </w:t>
       </w:r>
     </w:p>
     <w:p>
@@ -1070,18 +1214,1606 @@
         <w:rPr>
           <w:rFonts w:ascii="Times New Roman" w:hAnsi="Times New Roman" w:cs="Times New Roman"/>
         </w:rPr>
-        <w:t xml:space="preserve">Esta ventana nos permitirá gestionar los usuarios de la aplicación. Para cada usuario se nos mostrara su nombre, el tipo de usuario que es (puede ser: administrador, usuario o cocina) y </w:t>
+        <w:t>Esta ventana nos permitirá gestionar los usuarios de la aplicación. Para cada us</w:t>
+      </w:r>
+      <w:r>
+        <w:rPr>
+          <w:rFonts w:ascii="Times New Roman" w:hAnsi="Times New Roman" w:cs="Times New Roman"/>
+        </w:rPr>
+        <w:t>uario se nos mostrara su nombre y</w:t>
+      </w:r>
+      <w:r>
+        <w:rPr>
+          <w:rFonts w:ascii="Times New Roman" w:hAnsi="Times New Roman" w:cs="Times New Roman"/>
+        </w:rPr>
+        <w:t xml:space="preserve"> el tipo de usuario que es (puede ser: ad</w:t>
+      </w:r>
+      <w:r>
+        <w:rPr>
+          <w:rFonts w:ascii="Times New Roman" w:hAnsi="Times New Roman" w:cs="Times New Roman"/>
+        </w:rPr>
+        <w:t>ministrador, usuario o cocina).</w:t>
+      </w:r>
+      <w:r>
+        <w:rPr>
+          <w:rFonts w:ascii="Times New Roman" w:hAnsi="Times New Roman" w:cs="Times New Roman"/>
+        </w:rPr>
+        <w:t xml:space="preserve"> </w:t>
+      </w:r>
+    </w:p>
+    <w:p>
+      <w:pPr>
+        <w:rPr>
+          <w:rFonts w:ascii="Times New Roman" w:hAnsi="Times New Roman" w:cs="Times New Roman"/>
+        </w:rPr>
+      </w:pPr>
+      <w:r>
+        <w:rPr>
+          <w:rFonts w:ascii="Times New Roman" w:hAnsi="Times New Roman" w:cs="Times New Roman"/>
+        </w:rPr>
+        <w:t>En esta parte de la aplicación tendremos la posibilidad de: crear usuarios nuevos en Añadir Usuario, editar el nombre y tipo de usuarios existentes, cambiar la contraseña y borrar el usuario con el botón borrar.</w:t>
+      </w:r>
+    </w:p>
+    <w:p>
+      <w:pPr>
+        <w:rPr>
+          <w:rFonts w:ascii="Times New Roman" w:hAnsi="Times New Roman" w:cs="Times New Roman"/>
+        </w:rPr>
+      </w:pPr>
+      <w:r>
+        <w:rPr>
+          <w:rFonts w:ascii="Times New Roman" w:hAnsi="Times New Roman" w:cs="Times New Roman"/>
+          <w:noProof/>
+          <w:lang w:eastAsia="es-ES"/>
+        </w:rPr>
+        <w:drawing>
+          <wp:inline distT="0" distB="0" distL="0" distR="0">
+            <wp:extent cx="5398770" cy="3518535"/>
+            <wp:effectExtent l="0" t="0" r="0" b="5715"/>
+            <wp:docPr id="1" name="Picture 1" descr="C:\xampp\htdocs\Proyecto-Integrado-Rework\documentacion\capturas de pantalla\Gestio Usuarios.jpg"/>
+            <wp:cNvGraphicFramePr>
+              <a:graphicFrameLocks xmlns:a="http://schemas.openxmlformats.org/drawingml/2006/main" noChangeAspect="1"/>
+            </wp:cNvGraphicFramePr>
+            <a:graphic xmlns:a="http://schemas.openxmlformats.org/drawingml/2006/main">
+              <a:graphicData uri="http://schemas.openxmlformats.org/drawingml/2006/picture">
+                <pic:pic xmlns:pic="http://schemas.openxmlformats.org/drawingml/2006/picture">
+                  <pic:nvPicPr>
+                    <pic:cNvPr id="0" name="Picture 1" descr="C:\xampp\htdocs\Proyecto-Integrado-Rework\documentacion\capturas de pantalla\Gestio Usuarios.jpg"/>
+                    <pic:cNvPicPr>
+                      <a:picLocks noChangeAspect="1" noChangeArrowheads="1"/>
+                    </pic:cNvPicPr>
+                  </pic:nvPicPr>
+                  <pic:blipFill>
+                    <a:blip r:embed="rId11" cstate="print">
+                      <a:extLst>
+                        <a:ext uri="{28A0092B-C50C-407E-A947-70E740481C1C}">
+                          <a14:useLocalDpi xmlns:a14="http://schemas.microsoft.com/office/drawing/2010/main" val="0"/>
+                        </a:ext>
+                      </a:extLst>
+                    </a:blip>
+                    <a:srcRect/>
+                    <a:stretch>
+                      <a:fillRect/>
+                    </a:stretch>
+                  </pic:blipFill>
+                  <pic:spPr bwMode="auto">
+                    <a:xfrm>
+                      <a:off x="0" y="0"/>
+                      <a:ext cx="5398770" cy="3518535"/>
+                    </a:xfrm>
+                    <a:prstGeom prst="rect">
+                      <a:avLst/>
+                    </a:prstGeom>
+                    <a:noFill/>
+                    <a:ln>
+                      <a:noFill/>
+                    </a:ln>
+                  </pic:spPr>
+                </pic:pic>
+              </a:graphicData>
+            </a:graphic>
+          </wp:inline>
+        </w:drawing>
+      </w:r>
+    </w:p>
+    <w:p>
+      <w:pPr>
+        <w:rPr>
+          <w:rFonts w:ascii="Times New Roman" w:hAnsi="Times New Roman" w:cs="Times New Roman"/>
+        </w:rPr>
+      </w:pPr>
+    </w:p>
+    <w:p>
+      <w:pPr>
+        <w:pStyle w:val="Heading2"/>
+        <w:numPr>
+          <w:ilvl w:val="0"/>
+          <w:numId w:val="0"/>
+        </w:numPr>
+        <w:spacing w:after="120"/>
+        <w:rPr>
+          <w:rFonts w:ascii="Times New Roman" w:hAnsi="Times New Roman" w:cs="Times New Roman"/>
+          <w:u w:val="single"/>
+        </w:rPr>
+      </w:pPr>
+      <w:r>
+        <w:rPr>
+          <w:rFonts w:ascii="Times New Roman" w:hAnsi="Times New Roman" w:cs="Times New Roman"/>
+          <w:u w:val="single"/>
+        </w:rPr>
+        <w:lastRenderedPageBreak/>
+        <w:t>Cocina</w:t>
+      </w:r>
+    </w:p>
+    <w:p>
+      <w:pPr>
+        <w:rPr>
+          <w:rFonts w:ascii="Times New Roman" w:hAnsi="Times New Roman" w:cs="Times New Roman"/>
+        </w:rPr>
+      </w:pPr>
+      <w:r>
+        <w:rPr>
+          <w:rFonts w:ascii="Times New Roman" w:hAnsi="Times New Roman" w:cs="Times New Roman"/>
+        </w:rPr>
+        <w:t xml:space="preserve">En la </w:t>
+      </w:r>
+      <w:proofErr w:type="spellStart"/>
+      <w:r>
+        <w:rPr>
+          <w:rFonts w:ascii="Times New Roman" w:hAnsi="Times New Roman" w:cs="Times New Roman"/>
+        </w:rPr>
+        <w:t>pagina</w:t>
+      </w:r>
+      <w:proofErr w:type="spellEnd"/>
+      <w:r>
+        <w:rPr>
+          <w:rFonts w:ascii="Times New Roman" w:hAnsi="Times New Roman" w:cs="Times New Roman"/>
+        </w:rPr>
+        <w:t xml:space="preserve"> Cocina, tendremos un listado con todos los pedidos tipo Comida que </w:t>
+      </w:r>
+      <w:proofErr w:type="spellStart"/>
+      <w:r>
+        <w:rPr>
+          <w:rFonts w:ascii="Times New Roman" w:hAnsi="Times New Roman" w:cs="Times New Roman"/>
+        </w:rPr>
+        <w:t>ha</w:t>
+      </w:r>
+      <w:proofErr w:type="spellEnd"/>
+      <w:r>
+        <w:rPr>
+          <w:rFonts w:ascii="Times New Roman" w:hAnsi="Times New Roman" w:cs="Times New Roman"/>
+        </w:rPr>
+        <w:t xml:space="preserve"> que preparar. </w:t>
+      </w:r>
+    </w:p>
+    <w:p>
+      <w:pPr>
+        <w:rPr>
+          <w:rFonts w:ascii="Times New Roman" w:hAnsi="Times New Roman" w:cs="Times New Roman"/>
+        </w:rPr>
+      </w:pPr>
+      <w:r>
+        <w:rPr>
+          <w:rFonts w:ascii="Times New Roman" w:hAnsi="Times New Roman" w:cs="Times New Roman"/>
+        </w:rPr>
+        <w:t>La única opción que tenemos en esta página, además de ver el listado, será la de servir el pedido con el botón enviar.</w:t>
+      </w:r>
+    </w:p>
+    <w:p>
+      <w:pPr>
+        <w:rPr>
+          <w:rFonts w:ascii="Times New Roman" w:hAnsi="Times New Roman" w:cs="Times New Roman"/>
+        </w:rPr>
+      </w:pPr>
+      <w:r>
+        <w:rPr>
+          <w:rFonts w:ascii="Times New Roman" w:hAnsi="Times New Roman" w:cs="Times New Roman"/>
+          <w:noProof/>
+          <w:lang w:eastAsia="es-ES"/>
+        </w:rPr>
+        <w:drawing>
+          <wp:inline distT="0" distB="0" distL="0" distR="0">
+            <wp:extent cx="5391150" cy="3314065"/>
+            <wp:effectExtent l="0" t="0" r="0" b="635"/>
+            <wp:docPr id="2" name="Picture 2" descr="C:\xampp\htdocs\Proyecto-Integrado-Rework\documentacion\capturas de pantalla\cocina.jpg"/>
+            <wp:cNvGraphicFramePr>
+              <a:graphicFrameLocks xmlns:a="http://schemas.openxmlformats.org/drawingml/2006/main" noChangeAspect="1"/>
+            </wp:cNvGraphicFramePr>
+            <a:graphic xmlns:a="http://schemas.openxmlformats.org/drawingml/2006/main">
+              <a:graphicData uri="http://schemas.openxmlformats.org/drawingml/2006/picture">
+                <pic:pic xmlns:pic="http://schemas.openxmlformats.org/drawingml/2006/picture">
+                  <pic:nvPicPr>
+                    <pic:cNvPr id="0" name="Picture 2" descr="C:\xampp\htdocs\Proyecto-Integrado-Rework\documentacion\capturas de pantalla\cocina.jpg"/>
+                    <pic:cNvPicPr>
+                      <a:picLocks noChangeAspect="1" noChangeArrowheads="1"/>
+                    </pic:cNvPicPr>
+                  </pic:nvPicPr>
+                  <pic:blipFill>
+                    <a:blip r:embed="rId12" cstate="print">
+                      <a:extLst>
+                        <a:ext uri="{28A0092B-C50C-407E-A947-70E740481C1C}">
+                          <a14:useLocalDpi xmlns:a14="http://schemas.microsoft.com/office/drawing/2010/main" val="0"/>
+                        </a:ext>
+                      </a:extLst>
+                    </a:blip>
+                    <a:srcRect/>
+                    <a:stretch>
+                      <a:fillRect/>
+                    </a:stretch>
+                  </pic:blipFill>
+                  <pic:spPr bwMode="auto">
+                    <a:xfrm>
+                      <a:off x="0" y="0"/>
+                      <a:ext cx="5391150" cy="3314065"/>
+                    </a:xfrm>
+                    <a:prstGeom prst="rect">
+                      <a:avLst/>
+                    </a:prstGeom>
+                    <a:noFill/>
+                    <a:ln>
+                      <a:noFill/>
+                    </a:ln>
+                  </pic:spPr>
+                </pic:pic>
+              </a:graphicData>
+            </a:graphic>
+          </wp:inline>
+        </w:drawing>
+      </w:r>
+    </w:p>
+    <w:p>
+      <w:pPr>
+        <w:rPr>
+          <w:rFonts w:ascii="Times New Roman" w:hAnsi="Times New Roman" w:cs="Times New Roman"/>
+        </w:rPr>
+      </w:pPr>
+    </w:p>
+    <w:p>
+      <w:pPr>
+        <w:pStyle w:val="Heading2"/>
+        <w:numPr>
+          <w:ilvl w:val="0"/>
+          <w:numId w:val="0"/>
+        </w:numPr>
+        <w:spacing w:after="120"/>
+        <w:rPr>
+          <w:rFonts w:ascii="Times New Roman" w:hAnsi="Times New Roman" w:cs="Times New Roman"/>
+          <w:u w:val="single"/>
+        </w:rPr>
+      </w:pPr>
+      <w:r>
+        <w:rPr>
+          <w:rFonts w:ascii="Times New Roman" w:hAnsi="Times New Roman" w:cs="Times New Roman"/>
+          <w:u w:val="single"/>
+        </w:rPr>
+        <w:t>App Cliente</w:t>
+      </w:r>
+    </w:p>
+    <w:p>
+      <w:pPr>
+        <w:rPr>
+          <w:rFonts w:ascii="Times New Roman" w:hAnsi="Times New Roman" w:cs="Times New Roman"/>
+        </w:rPr>
+      </w:pPr>
+      <w:r>
+        <w:rPr>
+          <w:rFonts w:ascii="Times New Roman" w:hAnsi="Times New Roman" w:cs="Times New Roman"/>
+        </w:rPr>
+        <w:t xml:space="preserve">El objetivo de esta aplicación </w:t>
+      </w:r>
+      <w:r>
+        <w:rPr>
+          <w:rFonts w:ascii="Times New Roman" w:hAnsi="Times New Roman" w:cs="Times New Roman"/>
+        </w:rPr>
+        <w:t>es automatizar los pedidos con una carta interactiva donde los clientes pueden elegir sus consumicio</w:t>
+      </w:r>
+      <w:r>
+        <w:rPr>
+          <w:rFonts w:ascii="Times New Roman" w:hAnsi="Times New Roman" w:cs="Times New Roman"/>
+        </w:rPr>
+        <w:t>nes y enviarlas directamente a c</w:t>
+      </w:r>
+      <w:r>
+        <w:rPr>
+          <w:rFonts w:ascii="Times New Roman" w:hAnsi="Times New Roman" w:cs="Times New Roman"/>
+        </w:rPr>
+        <w:t xml:space="preserve">ocina y </w:t>
+      </w:r>
+      <w:r>
+        <w:rPr>
+          <w:rFonts w:ascii="Times New Roman" w:hAnsi="Times New Roman" w:cs="Times New Roman"/>
+        </w:rPr>
+        <w:t xml:space="preserve">a caja. </w:t>
+      </w:r>
+    </w:p>
+    <w:p>
+      <w:pPr>
+        <w:rPr>
+          <w:rFonts w:ascii="Times New Roman" w:hAnsi="Times New Roman" w:cs="Times New Roman"/>
+        </w:rPr>
+      </w:pPr>
+      <w:r>
+        <w:rPr>
+          <w:rFonts w:ascii="Times New Roman" w:hAnsi="Times New Roman" w:cs="Times New Roman"/>
+        </w:rPr>
+        <w:t>En la parte izquierda de la pantalla tendremos las categorías, en el centro los productos de la categoría seleccionada, y a la derecha el “Carrito” y el “Pedido” (en el caso de que el usuario tenga algo ya pedido)</w:t>
+      </w:r>
+      <w:r>
+        <w:rPr>
+          <w:rFonts w:ascii="Times New Roman" w:hAnsi="Times New Roman" w:cs="Times New Roman"/>
+        </w:rPr>
+        <w:t>.</w:t>
+      </w:r>
+    </w:p>
+    <w:p>
+      <w:pPr>
+        <w:rPr>
+          <w:rFonts w:ascii="Times New Roman" w:hAnsi="Times New Roman" w:cs="Times New Roman"/>
+        </w:rPr>
+      </w:pPr>
+      <w:r>
+        <w:rPr>
+          <w:rFonts w:ascii="Times New Roman" w:hAnsi="Times New Roman" w:cs="Times New Roman"/>
+        </w:rPr>
+        <w:t xml:space="preserve">Podremos añadir productos al carrito pulsando sobre los productos, </w:t>
+      </w:r>
+      <w:proofErr w:type="spellStart"/>
+      <w:r>
+        <w:rPr>
+          <w:rFonts w:ascii="Times New Roman" w:hAnsi="Times New Roman" w:cs="Times New Roman"/>
+        </w:rPr>
+        <w:t>asi</w:t>
+      </w:r>
+      <w:proofErr w:type="spellEnd"/>
+      <w:r>
+        <w:rPr>
+          <w:rFonts w:ascii="Times New Roman" w:hAnsi="Times New Roman" w:cs="Times New Roman"/>
+        </w:rPr>
+        <w:t xml:space="preserve"> podremos borrarlos pulsando el botón borrar dentro del carrito.</w:t>
+      </w:r>
+    </w:p>
+    <w:p>
+      <w:pPr>
+        <w:rPr>
+          <w:rFonts w:ascii="Times New Roman" w:hAnsi="Times New Roman" w:cs="Times New Roman"/>
+        </w:rPr>
+      </w:pPr>
+      <w:r>
+        <w:rPr>
+          <w:rFonts w:ascii="Times New Roman" w:hAnsi="Times New Roman" w:cs="Times New Roman"/>
+        </w:rPr>
+        <w:t>Una vez el cliente haya elegido la consumición, podrá pedirla pulsando el botón pedir. Al hacerlo el pedido le aparecerá automáticamente en el centro de trabajo del administrador.</w:t>
+      </w:r>
+    </w:p>
+    <w:p>
+      <w:pPr>
+        <w:rPr>
+          <w:rFonts w:ascii="Times New Roman" w:hAnsi="Times New Roman" w:cs="Times New Roman"/>
+        </w:rPr>
+      </w:pPr>
+      <w:r>
+        <w:rPr>
+          <w:rFonts w:ascii="Times New Roman" w:hAnsi="Times New Roman" w:cs="Times New Roman"/>
+        </w:rPr>
+        <w:t>Al pulsar pagar, se le enviara una notificación de pago al administrador y le aparecerá en su centro de trabajo.</w:t>
+      </w:r>
+      <w:r>
+        <w:rPr>
+          <w:rFonts w:ascii="Times New Roman" w:hAnsi="Times New Roman" w:cs="Times New Roman"/>
+        </w:rPr>
+        <w:t xml:space="preserve"> El usuario quedara bloqueado hasta que el administrador cierre el pedido.</w:t>
+      </w:r>
+    </w:p>
+    <w:p>
+      <w:r>
+        <w:rPr>
+          <w:noProof/>
+          <w:lang w:eastAsia="es-ES"/>
+        </w:rPr>
+        <w:lastRenderedPageBreak/>
+        <w:drawing>
+          <wp:inline distT="0" distB="0" distL="0" distR="0">
+            <wp:extent cx="5427980" cy="4594225"/>
+            <wp:effectExtent l="0" t="0" r="1270" b="0"/>
+            <wp:docPr id="5" name="Picture 5" descr="C:\xampp\htdocs\Proyecto-Integrado-Rework\documentacion\capturas de pantalla\app.jpg"/>
+            <wp:cNvGraphicFramePr>
+              <a:graphicFrameLocks xmlns:a="http://schemas.openxmlformats.org/drawingml/2006/main" noChangeAspect="1"/>
+            </wp:cNvGraphicFramePr>
+            <a:graphic xmlns:a="http://schemas.openxmlformats.org/drawingml/2006/main">
+              <a:graphicData uri="http://schemas.openxmlformats.org/drawingml/2006/picture">
+                <pic:pic xmlns:pic="http://schemas.openxmlformats.org/drawingml/2006/picture">
+                  <pic:nvPicPr>
+                    <pic:cNvPr id="0" name="Picture 3" descr="C:\xampp\htdocs\Proyecto-Integrado-Rework\documentacion\capturas de pantalla\app.jpg"/>
+                    <pic:cNvPicPr>
+                      <a:picLocks noChangeAspect="1" noChangeArrowheads="1"/>
+                    </pic:cNvPicPr>
+                  </pic:nvPicPr>
+                  <pic:blipFill>
+                    <a:blip r:embed="rId13">
+                      <a:extLst>
+                        <a:ext uri="{28A0092B-C50C-407E-A947-70E740481C1C}">
+                          <a14:useLocalDpi xmlns:a14="http://schemas.microsoft.com/office/drawing/2010/main" val="0"/>
+                        </a:ext>
+                      </a:extLst>
+                    </a:blip>
+                    <a:srcRect/>
+                    <a:stretch>
+                      <a:fillRect/>
+                    </a:stretch>
+                  </pic:blipFill>
+                  <pic:spPr bwMode="auto">
+                    <a:xfrm>
+                      <a:off x="0" y="0"/>
+                      <a:ext cx="5427980" cy="4594225"/>
+                    </a:xfrm>
+                    <a:prstGeom prst="rect">
+                      <a:avLst/>
+                    </a:prstGeom>
+                    <a:noFill/>
+                    <a:ln>
+                      <a:noFill/>
+                    </a:ln>
+                  </pic:spPr>
+                </pic:pic>
+              </a:graphicData>
+            </a:graphic>
+          </wp:inline>
+        </w:drawing>
+      </w:r>
+    </w:p>
+    <w:p>
+      <w:pPr>
+        <w:pStyle w:val="Heading2"/>
+        <w:numPr>
+          <w:ilvl w:val="0"/>
+          <w:numId w:val="0"/>
+        </w:numPr>
+        <w:spacing w:after="120"/>
+        <w:rPr>
+          <w:rFonts w:ascii="Times New Roman" w:hAnsi="Times New Roman" w:cs="Times New Roman"/>
+          <w:u w:val="single"/>
+        </w:rPr>
+      </w:pPr>
+      <w:r>
+        <w:rPr>
+          <w:rFonts w:ascii="Times New Roman" w:hAnsi="Times New Roman" w:cs="Times New Roman"/>
+          <w:u w:val="single"/>
+        </w:rPr>
+        <w:t>App Cliente Móvil</w:t>
+      </w:r>
+    </w:p>
+    <w:p>
+      <w:pPr>
+        <w:rPr>
+          <w:rFonts w:ascii="Times New Roman" w:hAnsi="Times New Roman" w:cs="Times New Roman"/>
+        </w:rPr>
+      </w:pPr>
+      <w:r>
+        <w:rPr>
+          <w:rFonts w:ascii="Times New Roman" w:hAnsi="Times New Roman" w:cs="Times New Roman"/>
+        </w:rPr>
+        <w:t xml:space="preserve">La aplicación cliente es </w:t>
+      </w:r>
+      <w:proofErr w:type="spellStart"/>
+      <w:r>
+        <w:rPr>
+          <w:rFonts w:ascii="Times New Roman" w:hAnsi="Times New Roman" w:cs="Times New Roman"/>
+        </w:rPr>
+        <w:t>responsive</w:t>
+      </w:r>
+      <w:proofErr w:type="spellEnd"/>
+      <w:r>
+        <w:rPr>
+          <w:rFonts w:ascii="Times New Roman" w:hAnsi="Times New Roman" w:cs="Times New Roman"/>
+        </w:rPr>
+        <w:t xml:space="preserve"> y se puede usar en </w:t>
+      </w:r>
+      <w:r>
+        <w:rPr>
+          <w:rFonts w:ascii="Times New Roman" w:hAnsi="Times New Roman" w:cs="Times New Roman"/>
+        </w:rPr>
+        <w:t>móviles</w:t>
+      </w:r>
+      <w:r>
+        <w:rPr>
+          <w:rFonts w:ascii="Times New Roman" w:hAnsi="Times New Roman" w:cs="Times New Roman"/>
+        </w:rPr>
+        <w:t xml:space="preserve"> y otros dispositivos pequeños. La principal diferencia con la Aplicación Cliente es la desaparición del </w:t>
+      </w:r>
+      <w:r>
+        <w:rPr>
+          <w:rFonts w:ascii="Times New Roman" w:hAnsi="Times New Roman" w:cs="Times New Roman"/>
+        </w:rPr>
+        <w:t>carrito y pedido reemplazándolos con un icono “hamburguesa”. Al pulsar sobre este icono se nos abrirá el carrito y el pedido. Salvo esto, el resto de la aplicación funciona exactamente igual.</w:t>
+      </w:r>
+    </w:p>
+    <w:p>
+      <w:r>
+        <w:rPr>
+          <w:noProof/>
+          <w:lang w:eastAsia="es-ES"/>
+        </w:rPr>
+        <w:lastRenderedPageBreak/>
+        <w:drawing>
+          <wp:inline distT="0" distB="0" distL="0" distR="0">
+            <wp:extent cx="2040890" cy="4293490"/>
+            <wp:effectExtent l="0" t="0" r="0" b="0"/>
+            <wp:docPr id="12" name="Picture 12" descr="C:\xampp\htdocs\Proyecto-Integrado-Rework\documentacion\capturas de pantalla\appMobile.jpg"/>
+            <wp:cNvGraphicFramePr>
+              <a:graphicFrameLocks xmlns:a="http://schemas.openxmlformats.org/drawingml/2006/main" noChangeAspect="1"/>
+            </wp:cNvGraphicFramePr>
+            <a:graphic xmlns:a="http://schemas.openxmlformats.org/drawingml/2006/main">
+              <a:graphicData uri="http://schemas.openxmlformats.org/drawingml/2006/picture">
+                <pic:pic xmlns:pic="http://schemas.openxmlformats.org/drawingml/2006/picture">
+                  <pic:nvPicPr>
+                    <pic:cNvPr id="0" name="Picture 5" descr="C:\xampp\htdocs\Proyecto-Integrado-Rework\documentacion\capturas de pantalla\appMobile.jpg"/>
+                    <pic:cNvPicPr>
+                      <a:picLocks noChangeAspect="1" noChangeArrowheads="1"/>
+                    </pic:cNvPicPr>
+                  </pic:nvPicPr>
+                  <pic:blipFill>
+                    <a:blip r:embed="rId14">
+                      <a:extLst>
+                        <a:ext uri="{28A0092B-C50C-407E-A947-70E740481C1C}">
+                          <a14:useLocalDpi xmlns:a14="http://schemas.microsoft.com/office/drawing/2010/main" val="0"/>
+                        </a:ext>
+                      </a:extLst>
+                    </a:blip>
+                    <a:srcRect/>
+                    <a:stretch>
+                      <a:fillRect/>
+                    </a:stretch>
+                  </pic:blipFill>
+                  <pic:spPr bwMode="auto">
+                    <a:xfrm>
+                      <a:off x="0" y="0"/>
+                      <a:ext cx="2066482" cy="4347329"/>
+                    </a:xfrm>
+                    <a:prstGeom prst="rect">
+                      <a:avLst/>
+                    </a:prstGeom>
+                    <a:noFill/>
+                    <a:ln>
+                      <a:noFill/>
+                    </a:ln>
+                  </pic:spPr>
+                </pic:pic>
+              </a:graphicData>
+            </a:graphic>
+          </wp:inline>
+        </w:drawing>
+      </w:r>
+      <w:r>
+        <w:t xml:space="preserve">      </w:t>
+      </w:r>
+      <w:r>
+        <w:rPr>
+          <w:noProof/>
+          <w:lang w:eastAsia="es-ES"/>
+        </w:rPr>
+        <w:drawing>
+          <wp:inline distT="0" distB="0" distL="0" distR="0">
+            <wp:extent cx="2040940" cy="4304825"/>
+            <wp:effectExtent l="0" t="0" r="0" b="635"/>
+            <wp:docPr id="13" name="Picture 13" descr="C:\xampp\htdocs\Proyecto-Integrado-Rework\documentacion\capturas de pantalla\appMobileCarrito.jpg"/>
+            <wp:cNvGraphicFramePr>
+              <a:graphicFrameLocks xmlns:a="http://schemas.openxmlformats.org/drawingml/2006/main" noChangeAspect="1"/>
+            </wp:cNvGraphicFramePr>
+            <a:graphic xmlns:a="http://schemas.openxmlformats.org/drawingml/2006/main">
+              <a:graphicData uri="http://schemas.openxmlformats.org/drawingml/2006/picture">
+                <pic:pic xmlns:pic="http://schemas.openxmlformats.org/drawingml/2006/picture">
+                  <pic:nvPicPr>
+                    <pic:cNvPr id="0" name="Picture 6" descr="C:\xampp\htdocs\Proyecto-Integrado-Rework\documentacion\capturas de pantalla\appMobileCarrito.jpg"/>
+                    <pic:cNvPicPr>
+                      <a:picLocks noChangeAspect="1" noChangeArrowheads="1"/>
+                    </pic:cNvPicPr>
+                  </pic:nvPicPr>
+                  <pic:blipFill>
+                    <a:blip r:embed="rId15">
+                      <a:extLst>
+                        <a:ext uri="{28A0092B-C50C-407E-A947-70E740481C1C}">
+                          <a14:useLocalDpi xmlns:a14="http://schemas.microsoft.com/office/drawing/2010/main" val="0"/>
+                        </a:ext>
+                      </a:extLst>
+                    </a:blip>
+                    <a:srcRect/>
+                    <a:stretch>
+                      <a:fillRect/>
+                    </a:stretch>
+                  </pic:blipFill>
+                  <pic:spPr bwMode="auto">
+                    <a:xfrm>
+                      <a:off x="0" y="0"/>
+                      <a:ext cx="2054272" cy="4332946"/>
+                    </a:xfrm>
+                    <a:prstGeom prst="rect">
+                      <a:avLst/>
+                    </a:prstGeom>
+                    <a:noFill/>
+                    <a:ln>
+                      <a:noFill/>
+                    </a:ln>
+                  </pic:spPr>
+                </pic:pic>
+              </a:graphicData>
+            </a:graphic>
+          </wp:inline>
+        </w:drawing>
+      </w:r>
+    </w:p>
+    <w:p>
+      <w:pPr>
+        <w:pStyle w:val="Heading2"/>
+        <w:numPr>
+          <w:ilvl w:val="0"/>
+          <w:numId w:val="0"/>
+        </w:numPr>
+        <w:spacing w:after="120"/>
+        <w:rPr>
+          <w:rFonts w:ascii="Times New Roman" w:hAnsi="Times New Roman" w:cs="Times New Roman"/>
+          <w:u w:val="single"/>
+        </w:rPr>
+      </w:pPr>
+      <w:r>
+        <w:rPr>
+          <w:rFonts w:ascii="Times New Roman" w:hAnsi="Times New Roman" w:cs="Times New Roman"/>
+          <w:u w:val="single"/>
+        </w:rPr>
+        <w:t>Centro de trabajo (</w:t>
+      </w:r>
+      <w:proofErr w:type="spellStart"/>
+      <w:r>
+        <w:rPr>
+          <w:rFonts w:ascii="Times New Roman" w:hAnsi="Times New Roman" w:cs="Times New Roman"/>
+          <w:u w:val="single"/>
+        </w:rPr>
+        <w:t>Workspace</w:t>
+      </w:r>
+      <w:proofErr w:type="spellEnd"/>
+      <w:r>
+        <w:rPr>
+          <w:rFonts w:ascii="Times New Roman" w:hAnsi="Times New Roman" w:cs="Times New Roman"/>
+          <w:u w:val="single"/>
+        </w:rPr>
+        <w:t>)</w:t>
+      </w:r>
+    </w:p>
+    <w:p>
+      <w:pPr>
+        <w:rPr>
+          <w:rFonts w:ascii="Times New Roman" w:hAnsi="Times New Roman" w:cs="Times New Roman"/>
+        </w:rPr>
+      </w:pPr>
+      <w:r>
+        <w:rPr>
+          <w:rFonts w:ascii="Times New Roman" w:hAnsi="Times New Roman" w:cs="Times New Roman"/>
+        </w:rPr>
+        <w:t>El centro de trabajo es la parte de la aplicación donde el administrador en caja puede visionar todos los pedidos realizados, modificar y hacer pedidos nuevos así como crear nuevas pestañas para facilitar el trabajo en caso de que caja deba crear y hacer pedidos de manera independiente.</w:t>
+      </w:r>
+    </w:p>
+    <w:p>
+      <w:pPr>
+        <w:rPr>
+          <w:rFonts w:ascii="Times New Roman" w:hAnsi="Times New Roman" w:cs="Times New Roman"/>
+        </w:rPr>
+      </w:pPr>
+      <w:r>
+        <w:rPr>
+          <w:rFonts w:ascii="Times New Roman" w:hAnsi="Times New Roman" w:cs="Times New Roman"/>
+        </w:rPr>
+        <w:t xml:space="preserve">Esta parte de la aplicación no está pensada para ser 100% </w:t>
+      </w:r>
+      <w:proofErr w:type="spellStart"/>
+      <w:r>
+        <w:rPr>
+          <w:rFonts w:ascii="Times New Roman" w:hAnsi="Times New Roman" w:cs="Times New Roman"/>
+        </w:rPr>
+        <w:t>responsive</w:t>
+      </w:r>
+      <w:proofErr w:type="spellEnd"/>
+      <w:r>
+        <w:rPr>
+          <w:rFonts w:ascii="Times New Roman" w:hAnsi="Times New Roman" w:cs="Times New Roman"/>
+        </w:rPr>
+        <w:t xml:space="preserve">. </w:t>
+      </w:r>
+    </w:p>
+    <w:p>
+      <w:pPr>
+        <w:rPr>
+          <w:rFonts w:ascii="Times New Roman" w:hAnsi="Times New Roman" w:cs="Times New Roman"/>
+        </w:rPr>
+      </w:pPr>
+      <w:r>
+        <w:rPr>
+          <w:rFonts w:ascii="Times New Roman" w:hAnsi="Times New Roman" w:cs="Times New Roman"/>
+        </w:rPr>
+        <w:t xml:space="preserve">En la parte izquierda tendremos el listado </w:t>
+      </w:r>
+      <w:r>
+        <w:rPr>
+          <w:rFonts w:ascii="Times New Roman" w:hAnsi="Times New Roman" w:cs="Times New Roman"/>
+        </w:rPr>
+        <w:t xml:space="preserve">dividido en dos, una parte </w:t>
+      </w:r>
+      <w:r>
+        <w:rPr>
+          <w:rFonts w:ascii="Times New Roman" w:hAnsi="Times New Roman" w:cs="Times New Roman"/>
+        </w:rPr>
+        <w:t>con las pestañas de trabajo</w:t>
+      </w:r>
+      <w:r>
+        <w:rPr>
+          <w:rFonts w:ascii="Times New Roman" w:hAnsi="Times New Roman" w:cs="Times New Roman"/>
+        </w:rPr>
+        <w:t xml:space="preserve"> </w:t>
+      </w:r>
+      <w:r>
+        <w:rPr>
+          <w:rFonts w:ascii="Times New Roman" w:hAnsi="Times New Roman" w:cs="Times New Roman"/>
+        </w:rPr>
+        <w:t>donde también p</w:t>
+      </w:r>
+      <w:r>
+        <w:rPr>
+          <w:rFonts w:ascii="Times New Roman" w:hAnsi="Times New Roman" w:cs="Times New Roman"/>
+        </w:rPr>
+        <w:t>odremos crear más pestañas pulsando el botón “Añadir Usuario”</w:t>
+      </w:r>
+      <w:r>
+        <w:rPr>
+          <w:rFonts w:ascii="Times New Roman" w:hAnsi="Times New Roman" w:cs="Times New Roman"/>
+        </w:rPr>
+        <w:t xml:space="preserve"> y</w:t>
+      </w:r>
+      <w:r>
+        <w:rPr>
+          <w:rFonts w:ascii="Times New Roman" w:hAnsi="Times New Roman" w:cs="Times New Roman"/>
+        </w:rPr>
+        <w:t xml:space="preserve"> otra con los</w:t>
+      </w:r>
+      <w:r>
+        <w:rPr>
+          <w:rFonts w:ascii="Times New Roman" w:hAnsi="Times New Roman" w:cs="Times New Roman"/>
+        </w:rPr>
+        <w:t xml:space="preserve"> usuarios con pedidos</w:t>
+      </w:r>
+      <w:r>
+        <w:rPr>
+          <w:rFonts w:ascii="Times New Roman" w:hAnsi="Times New Roman" w:cs="Times New Roman"/>
+        </w:rPr>
+        <w:t xml:space="preserve">. Los usuarios con pedidos, en caso de que hayan pulsado “Pagar” </w:t>
+      </w:r>
+      <w:r>
+        <w:rPr>
+          <w:rFonts w:ascii="Times New Roman" w:hAnsi="Times New Roman" w:cs="Times New Roman"/>
+        </w:rPr>
+        <w:t xml:space="preserve">el usuario </w:t>
+      </w:r>
+      <w:proofErr w:type="gramStart"/>
+      <w:r>
+        <w:rPr>
+          <w:rFonts w:ascii="Times New Roman" w:hAnsi="Times New Roman" w:cs="Times New Roman"/>
+        </w:rPr>
+        <w:t>aparecerá</w:t>
+      </w:r>
+      <w:proofErr w:type="gramEnd"/>
+      <w:r>
+        <w:rPr>
+          <w:rFonts w:ascii="Times New Roman" w:hAnsi="Times New Roman" w:cs="Times New Roman"/>
+        </w:rPr>
+        <w:t xml:space="preserve"> con una notificación con una “P”.</w:t>
+      </w:r>
+      <w:r>
+        <w:rPr>
+          <w:rFonts w:ascii="Times New Roman" w:hAnsi="Times New Roman" w:cs="Times New Roman"/>
+        </w:rPr>
+        <w:t xml:space="preserve"> </w:t>
+      </w:r>
+    </w:p>
+    <w:p>
+      <w:pPr>
+        <w:rPr>
+          <w:rFonts w:ascii="Times New Roman" w:hAnsi="Times New Roman" w:cs="Times New Roman"/>
+        </w:rPr>
+      </w:pPr>
+      <w:r>
+        <w:rPr>
+          <w:rFonts w:ascii="Times New Roman" w:hAnsi="Times New Roman" w:cs="Times New Roman"/>
+        </w:rPr>
+        <w:t>En la parte de la derecha podremos visionar todos los productos que tenga el usuario</w:t>
+      </w:r>
+      <w:r>
+        <w:rPr>
+          <w:rFonts w:ascii="Times New Roman" w:hAnsi="Times New Roman" w:cs="Times New Roman"/>
+        </w:rPr>
+        <w:t>, también se podrá añadir productos nuevos o borrar existentes.</w:t>
+      </w:r>
+    </w:p>
+    <w:p>
+      <w:pPr>
+        <w:rPr>
+          <w:rFonts w:ascii="Times New Roman" w:hAnsi="Times New Roman" w:cs="Times New Roman"/>
+        </w:rPr>
+      </w:pPr>
+      <w:r>
+        <w:rPr>
+          <w:rFonts w:ascii="Times New Roman" w:hAnsi="Times New Roman" w:cs="Times New Roman"/>
+        </w:rPr>
+        <w:t>Por último se encuentra el botón cerrar pedido</w:t>
+      </w:r>
+      <w:r>
+        <w:rPr>
+          <w:rFonts w:ascii="Times New Roman" w:hAnsi="Times New Roman" w:cs="Times New Roman"/>
+        </w:rPr>
+        <w:t xml:space="preserve"> </w:t>
+      </w:r>
+      <w:r>
+        <w:rPr>
+          <w:rFonts w:ascii="Times New Roman" w:hAnsi="Times New Roman" w:cs="Times New Roman"/>
+        </w:rPr>
+        <w:t xml:space="preserve">donde el administrador podrá </w:t>
+      </w:r>
+      <w:r>
+        <w:rPr>
+          <w:rFonts w:ascii="Times New Roman" w:hAnsi="Times New Roman" w:cs="Times New Roman"/>
+        </w:rPr>
+        <w:t>cerrar un pedido.</w:t>
+      </w:r>
+    </w:p>
+    <w:p>
+      <w:r>
+        <w:rPr>
+          <w:noProof/>
+          <w:lang w:eastAsia="es-ES"/>
+        </w:rPr>
+        <w:lastRenderedPageBreak/>
+        <w:drawing>
+          <wp:inline distT="0" distB="0" distL="0" distR="0">
+            <wp:extent cx="5391150" cy="3686810"/>
+            <wp:effectExtent l="0" t="0" r="0" b="8890"/>
+            <wp:docPr id="14" name="Picture 14" descr="C:\xampp\htdocs\Proyecto-Integrado-Rework\documentacion\capturas de pantalla\workspace.jpg"/>
+            <wp:cNvGraphicFramePr>
+              <a:graphicFrameLocks xmlns:a="http://schemas.openxmlformats.org/drawingml/2006/main" noChangeAspect="1"/>
+            </wp:cNvGraphicFramePr>
+            <a:graphic xmlns:a="http://schemas.openxmlformats.org/drawingml/2006/main">
+              <a:graphicData uri="http://schemas.openxmlformats.org/drawingml/2006/picture">
+                <pic:pic xmlns:pic="http://schemas.openxmlformats.org/drawingml/2006/picture">
+                  <pic:nvPicPr>
+                    <pic:cNvPr id="0" name="Picture 7" descr="C:\xampp\htdocs\Proyecto-Integrado-Rework\documentacion\capturas de pantalla\workspace.jpg"/>
+                    <pic:cNvPicPr>
+                      <a:picLocks noChangeAspect="1" noChangeArrowheads="1"/>
+                    </pic:cNvPicPr>
+                  </pic:nvPicPr>
+                  <pic:blipFill>
+                    <a:blip r:embed="rId16" cstate="print">
+                      <a:extLst>
+                        <a:ext uri="{28A0092B-C50C-407E-A947-70E740481C1C}">
+                          <a14:useLocalDpi xmlns:a14="http://schemas.microsoft.com/office/drawing/2010/main" val="0"/>
+                        </a:ext>
+                      </a:extLst>
+                    </a:blip>
+                    <a:srcRect/>
+                    <a:stretch>
+                      <a:fillRect/>
+                    </a:stretch>
+                  </pic:blipFill>
+                  <pic:spPr bwMode="auto">
+                    <a:xfrm>
+                      <a:off x="0" y="0"/>
+                      <a:ext cx="5391150" cy="3686810"/>
+                    </a:xfrm>
+                    <a:prstGeom prst="rect">
+                      <a:avLst/>
+                    </a:prstGeom>
+                    <a:noFill/>
+                    <a:ln>
+                      <a:noFill/>
+                    </a:ln>
+                  </pic:spPr>
+                </pic:pic>
+              </a:graphicData>
+            </a:graphic>
+          </wp:inline>
+        </w:drawing>
+      </w:r>
+    </w:p>
+    <w:p/>
+    <w:p>
+      <w:pPr>
+        <w:pStyle w:val="Heading2"/>
+        <w:numPr>
+          <w:ilvl w:val="0"/>
+          <w:numId w:val="0"/>
+        </w:numPr>
+        <w:spacing w:after="120"/>
+        <w:rPr>
+          <w:rFonts w:ascii="Times New Roman" w:hAnsi="Times New Roman" w:cs="Times New Roman"/>
+          <w:u w:val="single"/>
+        </w:rPr>
+      </w:pPr>
+      <w:r>
+        <w:rPr>
+          <w:rFonts w:ascii="Times New Roman" w:hAnsi="Times New Roman" w:cs="Times New Roman"/>
+          <w:u w:val="single"/>
+        </w:rPr>
+        <w:t>Centro de trabajo – Aplicación Modal</w:t>
+      </w:r>
+    </w:p>
+    <w:p>
+      <w:pPr>
+        <w:rPr>
+          <w:rFonts w:ascii="Times New Roman" w:hAnsi="Times New Roman" w:cs="Times New Roman"/>
+        </w:rPr>
+      </w:pPr>
+      <w:r>
+        <w:rPr>
+          <w:rFonts w:ascii="Times New Roman" w:hAnsi="Times New Roman" w:cs="Times New Roman"/>
+        </w:rPr>
+        <w:t xml:space="preserve">En el caso de que queramos añadir un producto a una pestaña de trabajo o a un usuario, nos aparecerá una ventana modal muy similar a la App cliente. El funcionamiento es casi idéntico. </w:t>
+      </w:r>
+    </w:p>
+    <w:p>
+      <w:pPr>
+        <w:rPr>
+          <w:rFonts w:ascii="Times New Roman" w:hAnsi="Times New Roman" w:cs="Times New Roman"/>
+        </w:rPr>
+      </w:pPr>
+      <w:r>
+        <w:rPr>
+          <w:rFonts w:ascii="Times New Roman" w:hAnsi="Times New Roman" w:cs="Times New Roman"/>
+        </w:rPr>
+        <w:lastRenderedPageBreak/>
+        <w:t xml:space="preserve">Añadimos los productos deseados al carrito y, al pulsar sobre el botón pedir, se nos actualizara en el </w:t>
+      </w:r>
+      <w:proofErr w:type="spellStart"/>
+      <w:r>
+        <w:rPr>
+          <w:rFonts w:ascii="Times New Roman" w:hAnsi="Times New Roman" w:cs="Times New Roman"/>
+        </w:rPr>
+        <w:t>Workspace</w:t>
+      </w:r>
+      <w:proofErr w:type="spellEnd"/>
+      <w:r>
+        <w:rPr>
+          <w:rFonts w:ascii="Times New Roman" w:hAnsi="Times New Roman" w:cs="Times New Roman"/>
+        </w:rPr>
+        <w:t xml:space="preserve"> con los productos que hayamos elegidos.</w:t>
+      </w:r>
+      <w:r>
+        <w:rPr>
+          <w:noProof/>
+          <w:lang w:eastAsia="es-ES"/>
+        </w:rPr>
+        <w:drawing>
+          <wp:inline distT="0" distB="0" distL="0" distR="0" wp14:anchorId="06B43CF2" wp14:editId="4B92C051">
+            <wp:extent cx="5391150" cy="3657600"/>
+            <wp:effectExtent l="0" t="0" r="0" b="0"/>
+            <wp:docPr id="15" name="Picture 15" descr="C:\xampp\htdocs\Proyecto-Integrado-Rework\documentacion\capturas de pantalla\workspace modal.jpg"/>
+            <wp:cNvGraphicFramePr>
+              <a:graphicFrameLocks xmlns:a="http://schemas.openxmlformats.org/drawingml/2006/main" noChangeAspect="1"/>
+            </wp:cNvGraphicFramePr>
+            <a:graphic xmlns:a="http://schemas.openxmlformats.org/drawingml/2006/main">
+              <a:graphicData uri="http://schemas.openxmlformats.org/drawingml/2006/picture">
+                <pic:pic xmlns:pic="http://schemas.openxmlformats.org/drawingml/2006/picture">
+                  <pic:nvPicPr>
+                    <pic:cNvPr id="0" name="Picture 8" descr="C:\xampp\htdocs\Proyecto-Integrado-Rework\documentacion\capturas de pantalla\workspace modal.jpg"/>
+                    <pic:cNvPicPr>
+                      <a:picLocks noChangeAspect="1" noChangeArrowheads="1"/>
+                    </pic:cNvPicPr>
+                  </pic:nvPicPr>
+                  <pic:blipFill>
+                    <a:blip r:embed="rId17" cstate="print">
+                      <a:extLst>
+                        <a:ext uri="{28A0092B-C50C-407E-A947-70E740481C1C}">
+                          <a14:useLocalDpi xmlns:a14="http://schemas.microsoft.com/office/drawing/2010/main" val="0"/>
+                        </a:ext>
+                      </a:extLst>
+                    </a:blip>
+                    <a:srcRect/>
+                    <a:stretch>
+                      <a:fillRect/>
+                    </a:stretch>
+                  </pic:blipFill>
+                  <pic:spPr bwMode="auto">
+                    <a:xfrm>
+                      <a:off x="0" y="0"/>
+                      <a:ext cx="5391150" cy="3657600"/>
+                    </a:xfrm>
+                    <a:prstGeom prst="rect">
+                      <a:avLst/>
+                    </a:prstGeom>
+                    <a:noFill/>
+                    <a:ln>
+                      <a:noFill/>
+                    </a:ln>
+                  </pic:spPr>
+                </pic:pic>
+              </a:graphicData>
+            </a:graphic>
+          </wp:inline>
+        </w:drawing>
+      </w:r>
+    </w:p>
+    <w:p>
+      <w:pPr>
+        <w:rPr>
+          <w:rFonts w:ascii="Times New Roman" w:hAnsi="Times New Roman" w:cs="Times New Roman"/>
+        </w:rPr>
+      </w:pPr>
+    </w:p>
+    <w:p>
+      <w:pPr>
+        <w:pStyle w:val="Heading1"/>
+        <w:numPr>
+          <w:ilvl w:val="0"/>
+          <w:numId w:val="0"/>
+        </w:numPr>
+        <w:rPr>
+          <w:rFonts w:ascii="Times New Roman" w:hAnsi="Times New Roman" w:cs="Times New Roman"/>
+          <w:sz w:val="32"/>
+          <w:szCs w:val="32"/>
+        </w:rPr>
+      </w:pPr>
+      <w:r>
+        <w:rPr>
+          <w:rFonts w:ascii="Times New Roman" w:hAnsi="Times New Roman" w:cs="Times New Roman"/>
+          <w:sz w:val="32"/>
+          <w:szCs w:val="32"/>
+        </w:rPr>
+        <w:t>Herramientas usadas para la creación de la aplicación</w:t>
+      </w:r>
+    </w:p>
+    <w:p>
+      <w:pPr>
+        <w:pStyle w:val="ListParagraph"/>
+        <w:numPr>
+          <w:ilvl w:val="0"/>
+          <w:numId w:val="31"/>
+        </w:numPr>
+      </w:pPr>
+      <w:r>
+        <w:rPr>
+          <w:noProof/>
+          <w:lang w:eastAsia="es-ES"/>
+        </w:rPr>
+        <w:drawing>
+          <wp:anchor distT="0" distB="0" distL="114300" distR="114300" simplePos="0" relativeHeight="251659264" behindDoc="0" locked="0" layoutInCell="1" allowOverlap="1" wp14:anchorId="24D6CE15" wp14:editId="5FACC189">
+            <wp:simplePos x="0" y="0"/>
+            <wp:positionH relativeFrom="column">
+              <wp:posOffset>1128903</wp:posOffset>
+            </wp:positionH>
+            <wp:positionV relativeFrom="paragraph">
+              <wp:posOffset>5080</wp:posOffset>
+            </wp:positionV>
+            <wp:extent cx="168275" cy="168275"/>
+            <wp:effectExtent l="0" t="0" r="3175" b="3175"/>
+            <wp:wrapNone/>
+            <wp:docPr id="17" name="Picture 17" descr="C:\Users\j.fernandez.romero\Desktop\netbeans.png">
+              <a:hlinkClick xmlns:a="http://schemas.openxmlformats.org/drawingml/2006/main" r:id="rId18"/>
+            </wp:docPr>
+            <wp:cNvGraphicFramePr>
+              <a:graphicFrameLocks xmlns:a="http://schemas.openxmlformats.org/drawingml/2006/main" noChangeAspect="1"/>
+            </wp:cNvGraphicFramePr>
+            <a:graphic xmlns:a="http://schemas.openxmlformats.org/drawingml/2006/main">
+              <a:graphicData uri="http://schemas.openxmlformats.org/drawingml/2006/picture">
+                <pic:pic xmlns:pic="http://schemas.openxmlformats.org/drawingml/2006/picture">
+                  <pic:nvPicPr>
+                    <pic:cNvPr id="0" name="Picture 3" descr="C:\Users\j.fernandez.romero\Desktop\netbeans.png"/>
+                    <pic:cNvPicPr>
+                      <a:picLocks noChangeAspect="1" noChangeArrowheads="1"/>
+                    </pic:cNvPicPr>
+                  </pic:nvPicPr>
+                  <pic:blipFill>
+                    <a:blip r:embed="rId19">
+                      <a:extLst>
+                        <a:ext uri="{28A0092B-C50C-407E-A947-70E740481C1C}">
+                          <a14:useLocalDpi xmlns:a14="http://schemas.microsoft.com/office/drawing/2010/main" val="0"/>
+                        </a:ext>
+                      </a:extLst>
+                    </a:blip>
+                    <a:srcRect/>
+                    <a:stretch>
+                      <a:fillRect/>
+                    </a:stretch>
+                  </pic:blipFill>
+                  <pic:spPr bwMode="auto">
+                    <a:xfrm>
+                      <a:off x="0" y="0"/>
+                      <a:ext cx="168275" cy="168275"/>
+                    </a:xfrm>
+                    <a:prstGeom prst="rect">
+                      <a:avLst/>
+                    </a:prstGeom>
+                    <a:noFill/>
+                    <a:ln>
+                      <a:noFill/>
+                    </a:ln>
+                  </pic:spPr>
+                </pic:pic>
+              </a:graphicData>
+            </a:graphic>
+            <wp14:sizeRelH relativeFrom="page">
+              <wp14:pctWidth>0</wp14:pctWidth>
+            </wp14:sizeRelH>
+            <wp14:sizeRelV relativeFrom="page">
+              <wp14:pctHeight>0</wp14:pctHeight>
+            </wp14:sizeRelV>
+          </wp:anchor>
+        </w:drawing>
+      </w:r>
+      <w:proofErr w:type="spellStart"/>
+      <w:r>
+        <w:t>Netbeans</w:t>
+      </w:r>
+      <w:proofErr w:type="spellEnd"/>
+    </w:p>
+    <w:p>
+      <w:pPr>
+        <w:pStyle w:val="ListParagraph"/>
+        <w:numPr>
+          <w:ilvl w:val="0"/>
+          <w:numId w:val="31"/>
+        </w:numPr>
+      </w:pPr>
+      <w:proofErr w:type="spellStart"/>
+      <w:r>
+        <w:t>Brackets</w:t>
+      </w:r>
+      <w:proofErr w:type="spellEnd"/>
+      <w:r>
+        <w:rPr>
+          <w:noProof/>
+          <w:lang w:eastAsia="es-ES"/>
+        </w:rPr>
+        <w:t xml:space="preserve">  </w:t>
+      </w:r>
+      <w:r>
+        <w:rPr>
+          <w:noProof/>
+          <w:lang w:eastAsia="es-ES"/>
+        </w:rPr>
+        <w:drawing>
+          <wp:anchor distT="0" distB="0" distL="114300" distR="114300" simplePos="0" relativeHeight="251658240" behindDoc="0" locked="0" layoutInCell="1" allowOverlap="1" wp14:anchorId="7303F465" wp14:editId="79C3AB04">
+            <wp:simplePos x="0" y="0"/>
+            <wp:positionH relativeFrom="column">
+              <wp:posOffset>1077595</wp:posOffset>
+            </wp:positionH>
+            <wp:positionV relativeFrom="paragraph">
+              <wp:posOffset>-3810</wp:posOffset>
+            </wp:positionV>
+            <wp:extent cx="204470" cy="204470"/>
+            <wp:effectExtent l="0" t="0" r="5080" b="5080"/>
+            <wp:wrapNone/>
+            <wp:docPr id="11" name="Picture 11" descr="C:\Users\j.fernandez.romero\Desktop\LogoBrackets.png">
+              <a:hlinkClick xmlns:a="http://schemas.openxmlformats.org/drawingml/2006/main" r:id="rId20"/>
+            </wp:docPr>
+            <wp:cNvGraphicFramePr>
+              <a:graphicFrameLocks xmlns:a="http://schemas.openxmlformats.org/drawingml/2006/main" noChangeAspect="1"/>
+            </wp:cNvGraphicFramePr>
+            <a:graphic xmlns:a="http://schemas.openxmlformats.org/drawingml/2006/main">
+              <a:graphicData uri="http://schemas.openxmlformats.org/drawingml/2006/picture">
+                <pic:pic xmlns:pic="http://schemas.openxmlformats.org/drawingml/2006/picture">
+                  <pic:nvPicPr>
+                    <pic:cNvPr id="0" name="Picture 1" descr="C:\Users\j.fernandez.romero\Desktop\LogoBrackets.png"/>
+                    <pic:cNvPicPr>
+                      <a:picLocks noChangeAspect="1" noChangeArrowheads="1"/>
+                    </pic:cNvPicPr>
+                  </pic:nvPicPr>
+                  <pic:blipFill>
+                    <a:blip r:embed="rId21" cstate="print">
+                      <a:extLst>
+                        <a:ext uri="{28A0092B-C50C-407E-A947-70E740481C1C}">
+                          <a14:useLocalDpi xmlns:a14="http://schemas.microsoft.com/office/drawing/2010/main" val="0"/>
+                        </a:ext>
+                      </a:extLst>
+                    </a:blip>
+                    <a:srcRect/>
+                    <a:stretch>
+                      <a:fillRect/>
+                    </a:stretch>
+                  </pic:blipFill>
+                  <pic:spPr bwMode="auto">
+                    <a:xfrm rot="10800000" flipV="1">
+                      <a:off x="0" y="0"/>
+                      <a:ext cx="204470" cy="204470"/>
+                    </a:xfrm>
+                    <a:prstGeom prst="rect">
+                      <a:avLst/>
+                    </a:prstGeom>
+                    <a:noFill/>
+                    <a:ln>
+                      <a:noFill/>
+                    </a:ln>
+                  </pic:spPr>
+                </pic:pic>
+              </a:graphicData>
+            </a:graphic>
+            <wp14:sizeRelH relativeFrom="page">
+              <wp14:pctWidth>0</wp14:pctWidth>
+            </wp14:sizeRelH>
+            <wp14:sizeRelV relativeFrom="page">
+              <wp14:pctHeight>0</wp14:pctHeight>
+            </wp14:sizeRelV>
+          </wp:anchor>
+        </w:drawing>
+      </w:r>
+    </w:p>
+    <w:p>
+      <w:pPr>
+        <w:pStyle w:val="ListParagraph"/>
+        <w:numPr>
+          <w:ilvl w:val="0"/>
+          <w:numId w:val="31"/>
+        </w:numPr>
+      </w:pPr>
+      <w:proofErr w:type="spellStart"/>
+      <w:r>
+        <w:t>Notepad</w:t>
+      </w:r>
+      <w:proofErr w:type="spellEnd"/>
+      <w:r>
+        <w:t xml:space="preserve">++  </w:t>
       </w:r>
       <w:bookmarkStart w:id="0" w:name="_GoBack"/>
+      <w:r>
+        <w:rPr>
+          <w:noProof/>
+          <w:lang w:eastAsia="es-ES"/>
+        </w:rPr>
+        <w:drawing>
+          <wp:anchor distT="0" distB="0" distL="114300" distR="114300" simplePos="0" relativeHeight="251660288" behindDoc="0" locked="0" layoutInCell="1" allowOverlap="1">
+            <wp:simplePos x="0" y="0"/>
+            <wp:positionH relativeFrom="column">
+              <wp:posOffset>1267460</wp:posOffset>
+            </wp:positionH>
+            <wp:positionV relativeFrom="paragraph">
+              <wp:posOffset>1905</wp:posOffset>
+            </wp:positionV>
+            <wp:extent cx="189865" cy="189865"/>
+            <wp:effectExtent l="0" t="0" r="635" b="635"/>
+            <wp:wrapNone/>
+            <wp:docPr id="16" name="Picture 16" descr="C:\Users\j.fernandez.romero\Desktop\Notepad5_icon.png">
+              <a:hlinkClick xmlns:a="http://schemas.openxmlformats.org/drawingml/2006/main" r:id="rId22"/>
+            </wp:docPr>
+            <wp:cNvGraphicFramePr>
+              <a:graphicFrameLocks xmlns:a="http://schemas.openxmlformats.org/drawingml/2006/main" noChangeAspect="1"/>
+            </wp:cNvGraphicFramePr>
+            <a:graphic xmlns:a="http://schemas.openxmlformats.org/drawingml/2006/main">
+              <a:graphicData uri="http://schemas.openxmlformats.org/drawingml/2006/picture">
+                <pic:pic xmlns:pic="http://schemas.openxmlformats.org/drawingml/2006/picture">
+                  <pic:nvPicPr>
+                    <pic:cNvPr id="0" name="Picture 2" descr="C:\Users\j.fernandez.romero\Desktop\Notepad5_icon.png"/>
+                    <pic:cNvPicPr>
+                      <a:picLocks noChangeAspect="1" noChangeArrowheads="1"/>
+                    </pic:cNvPicPr>
+                  </pic:nvPicPr>
+                  <pic:blipFill>
+                    <a:blip r:embed="rId23">
+                      <a:extLst>
+                        <a:ext uri="{28A0092B-C50C-407E-A947-70E740481C1C}">
+                          <a14:useLocalDpi xmlns:a14="http://schemas.microsoft.com/office/drawing/2010/main" val="0"/>
+                        </a:ext>
+                      </a:extLst>
+                    </a:blip>
+                    <a:srcRect/>
+                    <a:stretch>
+                      <a:fillRect/>
+                    </a:stretch>
+                  </pic:blipFill>
+                  <pic:spPr bwMode="auto">
+                    <a:xfrm>
+                      <a:off x="0" y="0"/>
+                      <a:ext cx="189865" cy="189865"/>
+                    </a:xfrm>
+                    <a:prstGeom prst="rect">
+                      <a:avLst/>
+                    </a:prstGeom>
+                    <a:noFill/>
+                    <a:ln>
+                      <a:noFill/>
+                    </a:ln>
+                  </pic:spPr>
+                </pic:pic>
+              </a:graphicData>
+            </a:graphic>
+            <wp14:sizeRelH relativeFrom="page">
+              <wp14:pctWidth>0</wp14:pctWidth>
+            </wp14:sizeRelH>
+            <wp14:sizeRelV relativeFrom="page">
+              <wp14:pctHeight>0</wp14:pctHeight>
+            </wp14:sizeRelV>
+          </wp:anchor>
+        </w:drawing>
+      </w:r>
       <w:bookmarkEnd w:id="0"/>
     </w:p>
+    <w:p>
+      <w:pPr>
+        <w:pStyle w:val="ListParagraph"/>
+        <w:numPr>
+          <w:ilvl w:val="0"/>
+          <w:numId w:val="31"/>
+        </w:numPr>
+        <w:spacing w:line="276" w:lineRule="auto"/>
+      </w:pPr>
+      <w:proofErr w:type="spellStart"/>
+      <w:r>
+        <w:t>Xampp</w:t>
+      </w:r>
+      <w:proofErr w:type="spellEnd"/>
+      <w:r>
+        <w:t xml:space="preserve"> (Apache &amp; </w:t>
+      </w:r>
+      <w:proofErr w:type="spellStart"/>
+      <w:r>
+        <w:t>PHPMyAdmin</w:t>
+      </w:r>
+      <w:proofErr w:type="spellEnd"/>
+      <w:r>
+        <w:t>).</w:t>
+      </w:r>
+      <w:r>
+        <w:rPr>
+          <w:noProof/>
+          <w:lang w:eastAsia="es-ES"/>
+        </w:rPr>
+        <w:t xml:space="preserve"> </w:t>
+      </w:r>
+      <w:r>
+        <w:rPr>
+          <w:noProof/>
+          <w:lang w:eastAsia="es-ES"/>
+        </w:rPr>
+        <w:drawing>
+          <wp:anchor distT="0" distB="0" distL="114300" distR="114300" simplePos="0" relativeHeight="251661312" behindDoc="0" locked="0" layoutInCell="1" allowOverlap="1" wp14:anchorId="2BDB0471" wp14:editId="0C463075">
+            <wp:simplePos x="0" y="0"/>
+            <wp:positionH relativeFrom="column">
+              <wp:posOffset>2679700</wp:posOffset>
+            </wp:positionH>
+            <wp:positionV relativeFrom="paragraph">
+              <wp:posOffset>635</wp:posOffset>
+            </wp:positionV>
+            <wp:extent cx="196850" cy="196850"/>
+            <wp:effectExtent l="0" t="0" r="0" b="0"/>
+            <wp:wrapNone/>
+            <wp:docPr id="18" name="Picture 18" descr="C:\Users\j.fernandez.romero\Desktop\XAMPP-icon.png">
+              <a:hlinkClick xmlns:a="http://schemas.openxmlformats.org/drawingml/2006/main" r:id="rId24"/>
+            </wp:docPr>
+            <wp:cNvGraphicFramePr>
+              <a:graphicFrameLocks xmlns:a="http://schemas.openxmlformats.org/drawingml/2006/main" noChangeAspect="1"/>
+            </wp:cNvGraphicFramePr>
+            <a:graphic xmlns:a="http://schemas.openxmlformats.org/drawingml/2006/main">
+              <a:graphicData uri="http://schemas.openxmlformats.org/drawingml/2006/picture">
+                <pic:pic xmlns:pic="http://schemas.openxmlformats.org/drawingml/2006/picture">
+                  <pic:nvPicPr>
+                    <pic:cNvPr id="0" name="Picture 4" descr="C:\Users\j.fernandez.romero\Desktop\XAMPP-icon.png"/>
+                    <pic:cNvPicPr>
+                      <a:picLocks noChangeAspect="1" noChangeArrowheads="1"/>
+                    </pic:cNvPicPr>
+                  </pic:nvPicPr>
+                  <pic:blipFill>
+                    <a:blip r:embed="rId25" cstate="print">
+                      <a:extLst>
+                        <a:ext uri="{28A0092B-C50C-407E-A947-70E740481C1C}">
+                          <a14:useLocalDpi xmlns:a14="http://schemas.microsoft.com/office/drawing/2010/main" val="0"/>
+                        </a:ext>
+                      </a:extLst>
+                    </a:blip>
+                    <a:srcRect/>
+                    <a:stretch>
+                      <a:fillRect/>
+                    </a:stretch>
+                  </pic:blipFill>
+                  <pic:spPr bwMode="auto">
+                    <a:xfrm>
+                      <a:off x="0" y="0"/>
+                      <a:ext cx="196850" cy="196850"/>
+                    </a:xfrm>
+                    <a:prstGeom prst="rect">
+                      <a:avLst/>
+                    </a:prstGeom>
+                    <a:noFill/>
+                    <a:ln>
+                      <a:noFill/>
+                    </a:ln>
+                  </pic:spPr>
+                </pic:pic>
+              </a:graphicData>
+            </a:graphic>
+            <wp14:sizeRelH relativeFrom="page">
+              <wp14:pctWidth>0</wp14:pctWidth>
+            </wp14:sizeRelH>
+            <wp14:sizeRelV relativeFrom="page">
+              <wp14:pctHeight>0</wp14:pctHeight>
+            </wp14:sizeRelV>
+          </wp:anchor>
+        </w:drawing>
+      </w:r>
+    </w:p>
+    <w:p>
+      <w:pPr>
+        <w:pStyle w:val="ListParagraph"/>
+        <w:numPr>
+          <w:ilvl w:val="0"/>
+          <w:numId w:val="31"/>
+        </w:numPr>
+      </w:pPr>
+      <w:r>
+        <w:rPr>
+          <w:noProof/>
+          <w:lang w:eastAsia="es-ES"/>
+        </w:rPr>
+        <w:drawing>
+          <wp:anchor distT="0" distB="0" distL="114300" distR="114300" simplePos="0" relativeHeight="251662336" behindDoc="0" locked="0" layoutInCell="1" allowOverlap="1" wp14:anchorId="74426FDF" wp14:editId="33CAB9CB">
+            <wp:simplePos x="0" y="0"/>
+            <wp:positionH relativeFrom="column">
+              <wp:posOffset>924230</wp:posOffset>
+            </wp:positionH>
+            <wp:positionV relativeFrom="paragraph">
+              <wp:posOffset>9804</wp:posOffset>
+            </wp:positionV>
+            <wp:extent cx="175565" cy="175565"/>
+            <wp:effectExtent l="0" t="0" r="0" b="0"/>
+            <wp:wrapNone/>
+            <wp:docPr id="19" name="Picture 19" descr="C:\Users\j.fernandez.romero\Desktop\opera-152.png">
+              <a:hlinkClick xmlns:a="http://schemas.openxmlformats.org/drawingml/2006/main" r:id="rId26"/>
+            </wp:docPr>
+            <wp:cNvGraphicFramePr>
+              <a:graphicFrameLocks xmlns:a="http://schemas.openxmlformats.org/drawingml/2006/main" noChangeAspect="1"/>
+            </wp:cNvGraphicFramePr>
+            <a:graphic xmlns:a="http://schemas.openxmlformats.org/drawingml/2006/main">
+              <a:graphicData uri="http://schemas.openxmlformats.org/drawingml/2006/picture">
+                <pic:pic xmlns:pic="http://schemas.openxmlformats.org/drawingml/2006/picture">
+                  <pic:nvPicPr>
+                    <pic:cNvPr id="0" name="Picture 5" descr="C:\Users\j.fernandez.romero\Desktop\opera-152.png"/>
+                    <pic:cNvPicPr>
+                      <a:picLocks noChangeAspect="1" noChangeArrowheads="1"/>
+                    </pic:cNvPicPr>
+                  </pic:nvPicPr>
+                  <pic:blipFill>
+                    <a:blip r:embed="rId27" cstate="print">
+                      <a:extLst>
+                        <a:ext uri="{28A0092B-C50C-407E-A947-70E740481C1C}">
+                          <a14:useLocalDpi xmlns:a14="http://schemas.microsoft.com/office/drawing/2010/main" val="0"/>
+                        </a:ext>
+                      </a:extLst>
+                    </a:blip>
+                    <a:srcRect/>
+                    <a:stretch>
+                      <a:fillRect/>
+                    </a:stretch>
+                  </pic:blipFill>
+                  <pic:spPr bwMode="auto">
+                    <a:xfrm>
+                      <a:off x="0" y="0"/>
+                      <a:ext cx="180935" cy="180935"/>
+                    </a:xfrm>
+                    <a:prstGeom prst="rect">
+                      <a:avLst/>
+                    </a:prstGeom>
+                    <a:noFill/>
+                    <a:ln>
+                      <a:noFill/>
+                    </a:ln>
+                  </pic:spPr>
+                </pic:pic>
+              </a:graphicData>
+            </a:graphic>
+            <wp14:sizeRelH relativeFrom="page">
+              <wp14:pctWidth>0</wp14:pctWidth>
+            </wp14:sizeRelH>
+            <wp14:sizeRelV relativeFrom="page">
+              <wp14:pctHeight>0</wp14:pctHeight>
+            </wp14:sizeRelV>
+          </wp:anchor>
+        </w:drawing>
+      </w:r>
+      <w:r>
+        <w:t>Opera</w:t>
+      </w:r>
+      <w:r>
+        <w:t xml:space="preserve">  </w:t>
+      </w:r>
+    </w:p>
+    <w:p>
+      <w:pPr>
+        <w:pStyle w:val="ListParagraph"/>
+        <w:numPr>
+          <w:ilvl w:val="0"/>
+          <w:numId w:val="31"/>
+        </w:numPr>
+      </w:pPr>
+      <w:r>
+        <w:t>Google Chrome</w:t>
+      </w:r>
+      <w:r>
+        <w:t xml:space="preserve"> </w:t>
+      </w:r>
+      <w:r>
+        <w:rPr>
+          <w:noProof/>
+          <w:lang w:eastAsia="es-ES"/>
+        </w:rPr>
+        <w:drawing>
+          <wp:anchor distT="0" distB="0" distL="114300" distR="114300" simplePos="0" relativeHeight="251663360" behindDoc="0" locked="0" layoutInCell="1" allowOverlap="1">
+            <wp:simplePos x="0" y="0"/>
+            <wp:positionH relativeFrom="column">
+              <wp:posOffset>1530985</wp:posOffset>
+            </wp:positionH>
+            <wp:positionV relativeFrom="paragraph">
+              <wp:posOffset>635</wp:posOffset>
+            </wp:positionV>
+            <wp:extent cx="189230" cy="189230"/>
+            <wp:effectExtent l="0" t="0" r="1270" b="1270"/>
+            <wp:wrapNone/>
+            <wp:docPr id="20" name="Picture 20" descr="C:\Users\j.fernandez.romero\Desktop\Google-Chrome-icon.png">
+              <a:hlinkClick xmlns:a="http://schemas.openxmlformats.org/drawingml/2006/main" r:id="rId28"/>
+            </wp:docPr>
+            <wp:cNvGraphicFramePr>
+              <a:graphicFrameLocks xmlns:a="http://schemas.openxmlformats.org/drawingml/2006/main" noChangeAspect="1"/>
+            </wp:cNvGraphicFramePr>
+            <a:graphic xmlns:a="http://schemas.openxmlformats.org/drawingml/2006/main">
+              <a:graphicData uri="http://schemas.openxmlformats.org/drawingml/2006/picture">
+                <pic:pic xmlns:pic="http://schemas.openxmlformats.org/drawingml/2006/picture">
+                  <pic:nvPicPr>
+                    <pic:cNvPr id="0" name="Picture 8" descr="C:\Users\j.fernandez.romero\Desktop\Google-Chrome-icon.png"/>
+                    <pic:cNvPicPr>
+                      <a:picLocks noChangeAspect="1" noChangeArrowheads="1"/>
+                    </pic:cNvPicPr>
+                  </pic:nvPicPr>
+                  <pic:blipFill>
+                    <a:blip r:embed="rId29" cstate="print">
+                      <a:extLst>
+                        <a:ext uri="{28A0092B-C50C-407E-A947-70E740481C1C}">
+                          <a14:useLocalDpi xmlns:a14="http://schemas.microsoft.com/office/drawing/2010/main" val="0"/>
+                        </a:ext>
+                      </a:extLst>
+                    </a:blip>
+                    <a:srcRect/>
+                    <a:stretch>
+                      <a:fillRect/>
+                    </a:stretch>
+                  </pic:blipFill>
+                  <pic:spPr bwMode="auto">
+                    <a:xfrm>
+                      <a:off x="0" y="0"/>
+                      <a:ext cx="189230" cy="189230"/>
+                    </a:xfrm>
+                    <a:prstGeom prst="rect">
+                      <a:avLst/>
+                    </a:prstGeom>
+                    <a:noFill/>
+                    <a:ln>
+                      <a:noFill/>
+                    </a:ln>
+                  </pic:spPr>
+                </pic:pic>
+              </a:graphicData>
+            </a:graphic>
+            <wp14:sizeRelH relativeFrom="page">
+              <wp14:pctWidth>0</wp14:pctWidth>
+            </wp14:sizeRelH>
+            <wp14:sizeRelV relativeFrom="page">
+              <wp14:pctHeight>0</wp14:pctHeight>
+            </wp14:sizeRelV>
+          </wp:anchor>
+        </w:drawing>
+      </w:r>
+    </w:p>
+    <w:p>
+      <w:pPr>
+        <w:pStyle w:val="ListParagraph"/>
+      </w:pPr>
+    </w:p>
     <w:sectPr>
-      <w:headerReference w:type="default" r:id="rId11"/>
-      <w:footerReference w:type="default" r:id="rId12"/>
-      <w:headerReference w:type="first" r:id="rId13"/>
-      <w:footerReference w:type="first" r:id="rId14"/>
+      <w:headerReference w:type="default" r:id="rId30"/>
+      <w:footerReference w:type="default" r:id="rId31"/>
+      <w:headerReference w:type="first" r:id="rId32"/>
+      <w:footerReference w:type="first" r:id="rId33"/>
       <w:pgSz w:w="11906" w:h="16838"/>
       <w:pgMar w:top="1417" w:right="1701" w:bottom="1417" w:left="1701" w:header="850" w:footer="1020" w:gutter="0"/>
+      <w:pgNumType w:start="0"/>
       <w:cols w:space="708"/>
       <w:titlePg/>
       <w:docGrid w:linePitch="360"/>
@@ -1120,9 +2852,9 @@
   <w:p>
     <w:pPr>
       <w:pStyle w:val="Footer"/>
-      <w:jc w:val="right"/>
       <w:rPr>
         <w:rFonts w:ascii="Times New Roman" w:hAnsi="Times New Roman" w:cs="Times New Roman"/>
+        <w:color w:val="595959" w:themeColor="text1" w:themeTint="A6"/>
       </w:rPr>
     </w:pPr>
     <w:r>
@@ -1135,7 +2867,7 @@
       <mc:AlternateContent>
         <mc:Choice Requires="wps">
           <w:drawing>
-            <wp:anchor distT="0" distB="0" distL="114300" distR="114300" simplePos="0" relativeHeight="251664384" behindDoc="0" locked="0" layoutInCell="1" allowOverlap="1" wp14:anchorId="49679965" wp14:editId="26748F6F">
+            <wp:anchor distT="0" distB="0" distL="114300" distR="114300" simplePos="0" relativeHeight="251663360" behindDoc="0" locked="0" layoutInCell="1" allowOverlap="1" wp14:anchorId="49679965" wp14:editId="26748F6F">
               <wp:simplePos x="0" y="0"/>
               <wp:positionH relativeFrom="margin">
                 <wp:posOffset>-734086</wp:posOffset>
@@ -1198,7 +2930,7 @@
         </mc:Choice>
         <mc:Fallback>
           <w:pict>
-            <v:line w14:anchorId="2DE4FCF2" id="Straight Connector 7" o:spid="_x0000_s1026" style="position:absolute;flip:y;z-index:251664384;visibility:visible;mso-wrap-style:square;mso-width-percent:0;mso-height-percent:0;mso-wrap-distance-left:9pt;mso-wrap-distance-top:0;mso-wrap-distance-right:9pt;mso-wrap-distance-bottom:0;mso-position-horizontal:absolute;mso-position-horizontal-relative:margin;mso-position-vertical:absolute;mso-position-vertical-relative:text;mso-width-percent:0;mso-height-percent:0;mso-width-relative:margin;mso-height-relative:margin" from="-57.8pt,-6.85pt" to="459.5pt,-5.7pt" o:gfxdata="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" strokecolor="#5a5a5a [2109]" strokeweight="1pt">
+            <v:line w14:anchorId="658FDAF9" id="Straight Connector 7" o:spid="_x0000_s1026" style="position:absolute;flip:y;z-index:251663360;visibility:visible;mso-wrap-style:square;mso-width-percent:0;mso-height-percent:0;mso-wrap-distance-left:9pt;mso-wrap-distance-top:0;mso-wrap-distance-right:9pt;mso-wrap-distance-bottom:0;mso-position-horizontal:absolute;mso-position-horizontal-relative:margin;mso-position-vertical:absolute;mso-position-vertical-relative:text;mso-width-percent:0;mso-height-percent:0;mso-width-relative:margin;mso-height-relative:margin" from="-57.8pt,-6.85pt" to="459.5pt,-5.7pt" o:gfxdata="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" strokecolor="#5a5a5a [2109]" strokeweight="1pt">
               <w10:wrap anchorx="margin"/>
             </v:line>
           </w:pict>
@@ -1282,7 +3014,66 @@
         <w:rFonts w:ascii="Times New Roman" w:hAnsi="Times New Roman" w:cs="Times New Roman"/>
         <w:color w:val="595959" w:themeColor="text1" w:themeTint="A6"/>
       </w:rPr>
-      <w:t>Creado por Juan Jose Fernandez Romero</w:t>
+      <w:t>Juan Jose Fernandez Romero</w:t>
+    </w:r>
+    <w:r>
+      <w:rPr>
+        <w:rFonts w:ascii="Times New Roman" w:hAnsi="Times New Roman" w:cs="Times New Roman"/>
+        <w:color w:val="595959" w:themeColor="text1" w:themeTint="A6"/>
+      </w:rPr>
+      <w:t xml:space="preserve"> </w:t>
+    </w:r>
+    <w:r>
+      <w:rPr>
+        <w:rFonts w:ascii="Times New Roman" w:hAnsi="Times New Roman" w:cs="Times New Roman"/>
+        <w:color w:val="595959" w:themeColor="text1" w:themeTint="A6"/>
+      </w:rPr>
+      <w:tab/>
+    </w:r>
+    <w:r>
+      <w:rPr>
+        <w:rFonts w:ascii="Times New Roman" w:hAnsi="Times New Roman" w:cs="Times New Roman"/>
+        <w:color w:val="595959" w:themeColor="text1" w:themeTint="A6"/>
+      </w:rPr>
+      <w:tab/>
+      <w:t xml:space="preserve">     </w:t>
+    </w:r>
+    <w:r>
+      <w:rPr>
+        <w:rFonts w:ascii="Times New Roman" w:hAnsi="Times New Roman" w:cs="Times New Roman"/>
+        <w:color w:val="595959" w:themeColor="text1" w:themeTint="A6"/>
+      </w:rPr>
+      <w:fldChar w:fldCharType="begin"/>
+    </w:r>
+    <w:r>
+      <w:rPr>
+        <w:rFonts w:ascii="Times New Roman" w:hAnsi="Times New Roman" w:cs="Times New Roman"/>
+        <w:color w:val="595959" w:themeColor="text1" w:themeTint="A6"/>
+      </w:rPr>
+      <w:instrText xml:space="preserve"> PAGE   \* MERGEFORMAT </w:instrText>
+    </w:r>
+    <w:r>
+      <w:rPr>
+        <w:rFonts w:ascii="Times New Roman" w:hAnsi="Times New Roman" w:cs="Times New Roman"/>
+        <w:color w:val="595959" w:themeColor="text1" w:themeTint="A6"/>
+      </w:rPr>
+      <w:fldChar w:fldCharType="separate"/>
+    </w:r>
+    <w:r>
+      <w:rPr>
+        <w:rFonts w:ascii="Times New Roman" w:hAnsi="Times New Roman" w:cs="Times New Roman"/>
+        <w:noProof/>
+        <w:color w:val="595959" w:themeColor="text1" w:themeTint="A6"/>
+      </w:rPr>
+      <w:t>8</w:t>
+    </w:r>
+    <w:r>
+      <w:rPr>
+        <w:rFonts w:ascii="Times New Roman" w:hAnsi="Times New Roman" w:cs="Times New Roman"/>
+        <w:noProof/>
+        <w:color w:val="595959" w:themeColor="text1" w:themeTint="A6"/>
+      </w:rPr>
+      <w:fldChar w:fldCharType="end"/>
     </w:r>
   </w:p>
 </w:ftr>
@@ -1356,7 +3147,7 @@
         <w:lang w:eastAsia="es-ES"/>
       </w:rPr>
       <w:drawing>
-        <wp:anchor distT="0" distB="0" distL="114300" distR="114300" simplePos="0" relativeHeight="251659264" behindDoc="0" locked="0" layoutInCell="1" allowOverlap="1" wp14:anchorId="26EDCEFE" wp14:editId="0C2ABA7F">
+        <wp:anchor distT="0" distB="0" distL="114300" distR="114300" simplePos="0" relativeHeight="251658240" behindDoc="0" locked="0" layoutInCell="1" allowOverlap="1" wp14:anchorId="26EDCEFE" wp14:editId="0C2ABA7F">
           <wp:simplePos x="0" y="0"/>
           <wp:positionH relativeFrom="margin">
             <wp:align>center</wp:align>
@@ -1432,7 +3223,7 @@
       <mc:AlternateContent>
         <mc:Choice Requires="wps">
           <w:drawing>
-            <wp:anchor distT="0" distB="0" distL="114300" distR="114300" simplePos="0" relativeHeight="251660288" behindDoc="0" locked="0" layoutInCell="1" allowOverlap="1" wp14:anchorId="78D14CCA" wp14:editId="107BD59A">
+            <wp:anchor distT="0" distB="0" distL="114300" distR="114300" simplePos="0" relativeHeight="251659264" behindDoc="0" locked="0" layoutInCell="1" allowOverlap="1" wp14:anchorId="78D14CCA" wp14:editId="107BD59A">
               <wp:simplePos x="0" y="0"/>
               <wp:positionH relativeFrom="margin">
                 <wp:posOffset>-456844</wp:posOffset>
@@ -1495,7 +3286,7 @@
         </mc:Choice>
         <mc:Fallback>
           <w:pict>
-            <v:line w14:anchorId="415D8693" id="Straight Connector 4" o:spid="_x0000_s1026" style="position:absolute;flip:y;z-index:251660288;visibility:visible;mso-wrap-style:square;mso-width-percent:0;mso-height-percent:0;mso-wrap-distance-left:9pt;mso-wrap-distance-top:0;mso-wrap-distance-right:9pt;mso-wrap-distance-bottom:0;mso-position-horizontal:absolute;mso-position-horizontal-relative:margin;mso-position-vertical:absolute;mso-position-vertical-relative:text;mso-width-percent:0;mso-height-percent:0;mso-width-relative:margin;mso-height-relative:margin" from="-35.95pt,17.6pt" to="481.25pt,18.75pt" o:gfxdata="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" strokecolor="#5a5a5a [2109]" strokeweight="1pt">
+            <v:line w14:anchorId="3AA53855" id="Straight Connector 4" o:spid="_x0000_s1026" style="position:absolute;flip:y;z-index:251659264;visibility:visible;mso-wrap-style:square;mso-width-percent:0;mso-height-percent:0;mso-wrap-distance-left:9pt;mso-wrap-distance-top:0;mso-wrap-distance-right:9pt;mso-wrap-distance-bottom:0;mso-position-horizontal:absolute;mso-position-horizontal-relative:margin;mso-position-vertical:absolute;mso-position-vertical-relative:text;mso-width-percent:0;mso-height-percent:0;mso-width-relative:margin;mso-height-relative:margin" from="-35.95pt,17.6pt" to="481.25pt,18.75pt" o:gfxdata="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" strokecolor="#5a5a5a [2109]" strokeweight="1pt">
               <w10:wrap anchorx="margin"/>
             </v:line>
           </w:pict>
@@ -1524,11 +3315,7 @@
     </w:pPr>
     <w:r>
       <w:rPr>
-        <w:caps/>
         <w:noProof/>
-        <w:color w:val="808080" w:themeColor="background1" w:themeShade="80"/>
-        <w:sz w:val="20"/>
-        <w:szCs w:val="20"/>
         <w:lang w:eastAsia="es-ES"/>
       </w:rPr>
       <mc:AlternateContent>
@@ -1536,16 +3323,16 @@
           <w:drawing>
             <wp:anchor distT="0" distB="0" distL="114300" distR="114300" simplePos="0" relativeHeight="251666432" behindDoc="0" locked="0" layoutInCell="1" allowOverlap="1">
               <wp:simplePos x="0" y="0"/>
-              <wp:positionH relativeFrom="page">
-                <wp:posOffset>5861294</wp:posOffset>
+              <wp:positionH relativeFrom="column">
+                <wp:posOffset>4773957</wp:posOffset>
               </wp:positionH>
-              <wp:positionV relativeFrom="page">
-                <wp:posOffset>239582</wp:posOffset>
+              <wp:positionV relativeFrom="paragraph">
+                <wp:posOffset>-301625</wp:posOffset>
               </wp:positionV>
               <wp:extent cx="1700815" cy="1033263"/>
               <wp:effectExtent l="0" t="0" r="0" b="14605"/>
               <wp:wrapNone/>
-              <wp:docPr id="167" name="Group 167"/>
+              <wp:docPr id="168" name="Group 168"/>
               <wp:cNvGraphicFramePr/>
               <a:graphic xmlns:a="http://schemas.openxmlformats.org/drawingml/2006/main">
                 <a:graphicData uri="http://schemas.microsoft.com/office/word/2010/wordprocessingGroup">
@@ -1559,305 +3346,199 @@
                         <a:chExt cx="1700815" cy="1033263"/>
                       </a:xfrm>
                     </wpg:grpSpPr>
-                    <wpg:grpSp>
-                      <wpg:cNvPr id="168" name="Group 168"/>
-                      <wpg:cNvGrpSpPr/>
-                      <wpg:grpSpPr>
+                    <wps:wsp>
+                      <wps:cNvPr id="169" name="Rectangle 169"/>
+                      <wps:cNvSpPr/>
+                      <wps:spPr>
                         <a:xfrm>
-                          <a:off x="-31" y="-9135"/>
-                          <a:ext cx="1700815" cy="1033263"/>
-                          <a:chOff x="-31" y="-9135"/>
-                          <a:chExt cx="1700815" cy="1033263"/>
+                          <a:off x="0" y="0"/>
+                          <a:ext cx="1700784" cy="1024128"/>
                         </a:xfrm>
-                      </wpg:grpSpPr>
-                      <wps:wsp>
-                        <wps:cNvPr id="169" name="Rectangle 169"/>
-                        <wps:cNvSpPr/>
-                        <wps:spPr>
-                          <a:xfrm>
-                            <a:off x="0" y="0"/>
-                            <a:ext cx="1700784" cy="1024128"/>
-                          </a:xfrm>
-                          <a:prstGeom prst="rect">
-                            <a:avLst/>
-                          </a:prstGeom>
-                          <a:solidFill>
-                            <a:schemeClr val="bg1">
-                              <a:alpha val="0"/>
-                            </a:schemeClr>
-                          </a:solidFill>
-                          <a:ln>
-                            <a:noFill/>
-                          </a:ln>
-                        </wps:spPr>
-                        <wps:style>
-                          <a:lnRef idx="2">
-                            <a:schemeClr val="accent1">
-                              <a:shade val="50000"/>
-                            </a:schemeClr>
-                          </a:lnRef>
-                          <a:fillRef idx="1">
-                            <a:schemeClr val="accent1"/>
-                          </a:fillRef>
-                          <a:effectRef idx="0">
-                            <a:schemeClr val="accent1"/>
-                          </a:effectRef>
-                          <a:fontRef idx="minor">
-                            <a:schemeClr val="lt1"/>
-                          </a:fontRef>
-                        </wps:style>
-                        <wps:bodyPr rot="0" spcFirstLastPara="0" vertOverflow="overflow" horzOverflow="overflow" vert="horz" wrap="square" lIns="91440" tIns="45720" rIns="91440" bIns="45720" numCol="1" spcCol="0" rtlCol="0" fromWordArt="0" anchor="ctr" anchorCtr="0" forceAA="0" compatLnSpc="1">
-                          <a:prstTxWarp prst="textNoShape">
-                            <a:avLst/>
-                          </a:prstTxWarp>
-                          <a:noAutofit/>
-                        </wps:bodyPr>
-                      </wps:wsp>
-                      <wps:wsp>
-                        <wps:cNvPr id="170" name="Rectangle 12"/>
-                        <wps:cNvSpPr/>
-                        <wps:spPr>
-                          <a:xfrm>
-                            <a:off x="0" y="0"/>
-                            <a:ext cx="1463040" cy="1014984"/>
-                          </a:xfrm>
-                          <a:custGeom>
-                            <a:avLst/>
-                            <a:gdLst>
-                              <a:gd name="connsiteX0" fmla="*/ 0 w 1462822"/>
-                              <a:gd name="connsiteY0" fmla="*/ 0 h 1014481"/>
-                              <a:gd name="connsiteX1" fmla="*/ 1462822 w 1462822"/>
-                              <a:gd name="connsiteY1" fmla="*/ 0 h 1014481"/>
-                              <a:gd name="connsiteX2" fmla="*/ 1462822 w 1462822"/>
-                              <a:gd name="connsiteY2" fmla="*/ 1014481 h 1014481"/>
-                              <a:gd name="connsiteX3" fmla="*/ 0 w 1462822"/>
-                              <a:gd name="connsiteY3" fmla="*/ 1014481 h 1014481"/>
-                              <a:gd name="connsiteX4" fmla="*/ 0 w 1462822"/>
-                              <a:gd name="connsiteY4" fmla="*/ 0 h 1014481"/>
-                              <a:gd name="connsiteX0" fmla="*/ 0 w 1462822"/>
-                              <a:gd name="connsiteY0" fmla="*/ 0 h 1014481"/>
-                              <a:gd name="connsiteX1" fmla="*/ 1462822 w 1462822"/>
-                              <a:gd name="connsiteY1" fmla="*/ 0 h 1014481"/>
-                              <a:gd name="connsiteX2" fmla="*/ 1462822 w 1462822"/>
-                              <a:gd name="connsiteY2" fmla="*/ 1014481 h 1014481"/>
-                              <a:gd name="connsiteX3" fmla="*/ 638269 w 1462822"/>
-                              <a:gd name="connsiteY3" fmla="*/ 407899 h 1014481"/>
-                              <a:gd name="connsiteX4" fmla="*/ 0 w 1462822"/>
-                              <a:gd name="connsiteY4" fmla="*/ 0 h 1014481"/>
-                            </a:gdLst>
-                            <a:ahLst/>
-                            <a:cxnLst>
-                              <a:cxn ang="0">
-                                <a:pos x="connsiteX0" y="connsiteY0"/>
-                              </a:cxn>
-                              <a:cxn ang="0">
-                                <a:pos x="connsiteX1" y="connsiteY1"/>
-                              </a:cxn>
-                              <a:cxn ang="0">
-                                <a:pos x="connsiteX2" y="connsiteY2"/>
-                              </a:cxn>
-                              <a:cxn ang="0">
-                                <a:pos x="connsiteX3" y="connsiteY3"/>
-                              </a:cxn>
-                              <a:cxn ang="0">
-                                <a:pos x="connsiteX4" y="connsiteY4"/>
-                              </a:cxn>
-                            </a:cxnLst>
-                            <a:rect l="l" t="t" r="r" b="b"/>
-                            <a:pathLst>
-                              <a:path w="1462822" h="1014481">
-                                <a:moveTo>
-                                  <a:pt x="0" y="0"/>
-                                </a:moveTo>
-                                <a:lnTo>
-                                  <a:pt x="1462822" y="0"/>
-                                </a:lnTo>
-                                <a:lnTo>
-                                  <a:pt x="1462822" y="1014481"/>
-                                </a:lnTo>
-                                <a:lnTo>
-                                  <a:pt x="638269" y="407899"/>
-                                </a:lnTo>
-                                <a:lnTo>
-                                  <a:pt x="0" y="0"/>
-                                </a:lnTo>
-                                <a:close/>
-                              </a:path>
-                            </a:pathLst>
-                          </a:custGeom>
+                        <a:prstGeom prst="rect">
+                          <a:avLst/>
+                        </a:prstGeom>
+                        <a:solidFill>
+                          <a:schemeClr val="bg1">
+                            <a:alpha val="0"/>
+                          </a:schemeClr>
+                        </a:solidFill>
+                        <a:ln>
+                          <a:noFill/>
+                        </a:ln>
+                      </wps:spPr>
+                      <wps:style>
+                        <a:lnRef idx="2">
+                          <a:schemeClr val="accent1">
+                            <a:shade val="50000"/>
+                          </a:schemeClr>
+                        </a:lnRef>
+                        <a:fillRef idx="1">
+                          <a:schemeClr val="accent1"/>
+                        </a:fillRef>
+                        <a:effectRef idx="0">
+                          <a:schemeClr val="accent1"/>
+                        </a:effectRef>
+                        <a:fontRef idx="minor">
+                          <a:schemeClr val="lt1"/>
+                        </a:fontRef>
+                      </wps:style>
+                      <wps:bodyPr rot="0" spcFirstLastPara="0" vertOverflow="overflow" horzOverflow="overflow" vert="horz" wrap="square" lIns="91440" tIns="45720" rIns="91440" bIns="45720" numCol="1" spcCol="0" rtlCol="0" fromWordArt="0" anchor="ctr" anchorCtr="0" forceAA="0" compatLnSpc="1">
+                        <a:prstTxWarp prst="textNoShape">
+                          <a:avLst/>
+                        </a:prstTxWarp>
+                        <a:noAutofit/>
+                      </wps:bodyPr>
+                    </wps:wsp>
+                    <wps:wsp>
+                      <wps:cNvPr id="170" name="Rectangle 12"/>
+                      <wps:cNvSpPr/>
+                      <wps:spPr>
+                        <a:xfrm>
+                          <a:off x="0" y="0"/>
+                          <a:ext cx="1463040" cy="1014984"/>
+                        </a:xfrm>
+                        <a:custGeom>
+                          <a:avLst/>
+                          <a:gdLst>
+                            <a:gd name="connsiteX0" fmla="*/ 0 w 1462822"/>
+                            <a:gd name="connsiteY0" fmla="*/ 0 h 1014481"/>
+                            <a:gd name="connsiteX1" fmla="*/ 1462822 w 1462822"/>
+                            <a:gd name="connsiteY1" fmla="*/ 0 h 1014481"/>
+                            <a:gd name="connsiteX2" fmla="*/ 1462822 w 1462822"/>
+                            <a:gd name="connsiteY2" fmla="*/ 1014481 h 1014481"/>
+                            <a:gd name="connsiteX3" fmla="*/ 0 w 1462822"/>
+                            <a:gd name="connsiteY3" fmla="*/ 1014481 h 1014481"/>
+                            <a:gd name="connsiteX4" fmla="*/ 0 w 1462822"/>
+                            <a:gd name="connsiteY4" fmla="*/ 0 h 1014481"/>
+                            <a:gd name="connsiteX0" fmla="*/ 0 w 1462822"/>
+                            <a:gd name="connsiteY0" fmla="*/ 0 h 1014481"/>
+                            <a:gd name="connsiteX1" fmla="*/ 1462822 w 1462822"/>
+                            <a:gd name="connsiteY1" fmla="*/ 0 h 1014481"/>
+                            <a:gd name="connsiteX2" fmla="*/ 1462822 w 1462822"/>
+                            <a:gd name="connsiteY2" fmla="*/ 1014481 h 1014481"/>
+                            <a:gd name="connsiteX3" fmla="*/ 638269 w 1462822"/>
+                            <a:gd name="connsiteY3" fmla="*/ 407899 h 1014481"/>
+                            <a:gd name="connsiteX4" fmla="*/ 0 w 1462822"/>
+                            <a:gd name="connsiteY4" fmla="*/ 0 h 1014481"/>
+                          </a:gdLst>
+                          <a:ahLst/>
+                          <a:cxnLst>
+                            <a:cxn ang="0">
+                              <a:pos x="connsiteX0" y="connsiteY0"/>
+                            </a:cxn>
+                            <a:cxn ang="0">
+                              <a:pos x="connsiteX1" y="connsiteY1"/>
+                            </a:cxn>
+                            <a:cxn ang="0">
+                              <a:pos x="connsiteX2" y="connsiteY2"/>
+                            </a:cxn>
+                            <a:cxn ang="0">
+                              <a:pos x="connsiteX3" y="connsiteY3"/>
+                            </a:cxn>
+                            <a:cxn ang="0">
+                              <a:pos x="connsiteX4" y="connsiteY4"/>
+                            </a:cxn>
+                          </a:cxnLst>
+                          <a:rect l="l" t="t" r="r" b="b"/>
+                          <a:pathLst>
+                            <a:path w="1462822" h="1014481">
+                              <a:moveTo>
+                                <a:pt x="0" y="0"/>
+                              </a:moveTo>
+                              <a:lnTo>
+                                <a:pt x="1462822" y="0"/>
+                              </a:lnTo>
+                              <a:lnTo>
+                                <a:pt x="1462822" y="1014481"/>
+                              </a:lnTo>
+                              <a:lnTo>
+                                <a:pt x="638269" y="407899"/>
+                              </a:lnTo>
+                              <a:lnTo>
+                                <a:pt x="0" y="0"/>
+                              </a:lnTo>
+                              <a:close/>
+                            </a:path>
+                          </a:pathLst>
+                        </a:custGeom>
+                        <a:solidFill>
+                          <a:schemeClr val="tx1">
+                            <a:lumMod val="65000"/>
+                            <a:lumOff val="35000"/>
+                          </a:schemeClr>
+                        </a:solidFill>
+                        <a:ln>
                           <a:solidFill>
                             <a:schemeClr val="tx1">
                               <a:lumMod val="65000"/>
                               <a:lumOff val="35000"/>
                             </a:schemeClr>
                           </a:solidFill>
-                          <a:ln>
-                            <a:solidFill>
-                              <a:schemeClr val="tx1">
-                                <a:lumMod val="65000"/>
-                                <a:lumOff val="35000"/>
-                              </a:schemeClr>
-                            </a:solidFill>
-                          </a:ln>
-                        </wps:spPr>
-                        <wps:style>
-                          <a:lnRef idx="2">
-                            <a:schemeClr val="accent1">
-                              <a:shade val="50000"/>
-                            </a:schemeClr>
-                          </a:lnRef>
-                          <a:fillRef idx="1">
-                            <a:schemeClr val="accent1"/>
-                          </a:fillRef>
-                          <a:effectRef idx="0">
-                            <a:schemeClr val="accent1"/>
-                          </a:effectRef>
-                          <a:fontRef idx="minor">
-                            <a:schemeClr val="lt1"/>
-                          </a:fontRef>
-                        </wps:style>
-                        <wps:bodyPr rot="0" spcFirstLastPara="0" vertOverflow="overflow" horzOverflow="overflow" vert="horz" wrap="square" lIns="91440" tIns="45720" rIns="91440" bIns="45720" numCol="1" spcCol="0" rtlCol="0" fromWordArt="0" anchor="ctr" anchorCtr="0" forceAA="0" compatLnSpc="1">
-                          <a:prstTxWarp prst="textNoShape">
-                            <a:avLst/>
-                          </a:prstTxWarp>
-                          <a:noAutofit/>
-                        </wps:bodyPr>
-                      </wps:wsp>
-                      <wps:wsp>
-                        <wps:cNvPr id="171" name="Rectangle 171"/>
-                        <wps:cNvSpPr/>
-                        <wps:spPr>
-                          <a:xfrm>
-                            <a:off x="-31" y="-9135"/>
-                            <a:ext cx="1472184" cy="1024128"/>
-                          </a:xfrm>
-                          <a:prstGeom prst="rect">
-                            <a:avLst/>
-                          </a:prstGeom>
-                          <a:blipFill>
-                            <a:blip r:embed="rId1"/>
-                            <a:stretch>
-                              <a:fillRect/>
-                            </a:stretch>
-                          </a:blipFill>
-                          <a:ln>
-                            <a:solidFill>
-                              <a:schemeClr val="bg1"/>
-                            </a:solidFill>
-                          </a:ln>
-                        </wps:spPr>
-                        <wps:style>
-                          <a:lnRef idx="2">
-                            <a:schemeClr val="accent1">
-                              <a:shade val="50000"/>
-                            </a:schemeClr>
-                          </a:lnRef>
-                          <a:fillRef idx="1">
-                            <a:schemeClr val="accent1"/>
-                          </a:fillRef>
-                          <a:effectRef idx="0">
-                            <a:schemeClr val="accent1"/>
-                          </a:effectRef>
-                          <a:fontRef idx="minor">
-                            <a:schemeClr val="lt1"/>
-                          </a:fontRef>
-                        </wps:style>
-                        <wps:bodyPr rot="0" spcFirstLastPara="0" vertOverflow="overflow" horzOverflow="overflow" vert="horz" wrap="square" lIns="91440" tIns="45720" rIns="91440" bIns="45720" numCol="1" spcCol="0" rtlCol="0" fromWordArt="0" anchor="ctr" anchorCtr="0" forceAA="0" compatLnSpc="1">
-                          <a:prstTxWarp prst="textNoShape">
-                            <a:avLst/>
-                          </a:prstTxWarp>
-                          <a:noAutofit/>
-                        </wps:bodyPr>
-                      </wps:wsp>
-                    </wpg:grpSp>
-                    <wps:wsp>
-                      <wps:cNvPr id="172" name="Text Box 172"/>
-                      <wps:cNvSpPr txBox="1"/>
-                      <wps:spPr>
-                        <a:xfrm>
-                          <a:off x="1032625" y="9510"/>
-                          <a:ext cx="438150" cy="375285"/>
-                        </a:xfrm>
-                        <a:prstGeom prst="rect">
-                          <a:avLst/>
-                        </a:prstGeom>
-                        <a:noFill/>
-                        <a:ln w="6350">
-                          <a:noFill/>
                         </a:ln>
-                        <a:effectLst/>
                       </wps:spPr>
                       <wps:style>
-                        <a:lnRef idx="0">
-                          <a:schemeClr val="accent1"/>
+                        <a:lnRef idx="2">
+                          <a:schemeClr val="accent1">
+                            <a:shade val="50000"/>
+                          </a:schemeClr>
                         </a:lnRef>
-                        <a:fillRef idx="0">
+                        <a:fillRef idx="1">
                           <a:schemeClr val="accent1"/>
                         </a:fillRef>
                         <a:effectRef idx="0">
                           <a:schemeClr val="accent1"/>
                         </a:effectRef>
                         <a:fontRef idx="minor">
-                          <a:schemeClr val="dk1"/>
+                          <a:schemeClr val="lt1"/>
                         </a:fontRef>
                       </wps:style>
-                      <wps:txbx>
-                        <w:txbxContent>
-                          <w:p>
-                            <w:pPr>
-                              <w:pStyle w:val="Header"/>
-                              <w:rPr>
-                                <w:color w:val="FFFFFF" w:themeColor="background1"/>
-                                <w:sz w:val="24"/>
-                                <w:szCs w:val="24"/>
-                              </w:rPr>
-                            </w:pPr>
-                            <w:r>
-                              <w:rPr>
-                                <w:color w:val="FFFFFF" w:themeColor="background1"/>
-                                <w:sz w:val="24"/>
-                                <w:szCs w:val="24"/>
-                              </w:rPr>
-                              <w:fldChar w:fldCharType="begin"/>
-                            </w:r>
-                            <w:r>
-                              <w:rPr>
-                                <w:color w:val="FFFFFF" w:themeColor="background1"/>
-                                <w:sz w:val="24"/>
-                                <w:szCs w:val="24"/>
-                              </w:rPr>
-                              <w:instrText xml:space="preserve"> PAGE   \* MERGEFORMAT </w:instrText>
-                            </w:r>
-                            <w:r>
-                              <w:rPr>
-                                <w:color w:val="FFFFFF" w:themeColor="background1"/>
-                                <w:sz w:val="24"/>
-                                <w:szCs w:val="24"/>
-                              </w:rPr>
-                              <w:fldChar w:fldCharType="separate"/>
-                            </w:r>
-                            <w:r>
-                              <w:rPr>
-                                <w:noProof/>
-                                <w:color w:val="FFFFFF" w:themeColor="background1"/>
-                                <w:sz w:val="24"/>
-                                <w:szCs w:val="24"/>
-                              </w:rPr>
-                              <w:t>1</w:t>
-                            </w:r>
-                            <w:r>
-                              <w:rPr>
-                                <w:noProof/>
-                                <w:color w:val="FFFFFF" w:themeColor="background1"/>
-                                <w:sz w:val="24"/>
-                                <w:szCs w:val="24"/>
-                              </w:rPr>
-                              <w:fldChar w:fldCharType="end"/>
-                            </w:r>
-                          </w:p>
-                        </w:txbxContent>
-                      </wps:txbx>
-                      <wps:bodyPr rot="0" spcFirstLastPara="0" vertOverflow="overflow" horzOverflow="overflow" vert="horz" wrap="square" lIns="91440" tIns="91440" rIns="91440" bIns="91440" numCol="1" spcCol="0" rtlCol="0" fromWordArt="0" anchor="ctr" anchorCtr="0" forceAA="0" compatLnSpc="1">
+                      <wps:bodyPr rot="0" spcFirstLastPara="0" vertOverflow="overflow" horzOverflow="overflow" vert="horz" wrap="square" lIns="91440" tIns="45720" rIns="91440" bIns="45720" numCol="1" spcCol="0" rtlCol="0" fromWordArt="0" anchor="ctr" anchorCtr="0" forceAA="0" compatLnSpc="1">
+                        <a:prstTxWarp prst="textNoShape">
+                          <a:avLst/>
+                        </a:prstTxWarp>
+                        <a:noAutofit/>
+                      </wps:bodyPr>
+                    </wps:wsp>
+                    <wps:wsp>
+                      <wps:cNvPr id="171" name="Rectangle 171"/>
+                      <wps:cNvSpPr/>
+                      <wps:spPr>
+                        <a:xfrm>
+                          <a:off x="-31" y="-9135"/>
+                          <a:ext cx="1472184" cy="1024128"/>
+                        </a:xfrm>
+                        <a:prstGeom prst="rect">
+                          <a:avLst/>
+                        </a:prstGeom>
+                        <a:blipFill>
+                          <a:blip r:embed="rId1"/>
+                          <a:stretch>
+                            <a:fillRect/>
+                          </a:stretch>
+                        </a:blipFill>
+                        <a:ln>
+                          <a:solidFill>
+                            <a:schemeClr val="bg1"/>
+                          </a:solidFill>
+                        </a:ln>
+                      </wps:spPr>
+                      <wps:style>
+                        <a:lnRef idx="2">
+                          <a:schemeClr val="accent1">
+                            <a:shade val="50000"/>
+                          </a:schemeClr>
+                        </a:lnRef>
+                        <a:fillRef idx="1">
+                          <a:schemeClr val="accent1"/>
+                        </a:fillRef>
+                        <a:effectRef idx="0">
+                          <a:schemeClr val="accent1"/>
+                        </a:effectRef>
+                        <a:fontRef idx="minor">
+                          <a:schemeClr val="lt1"/>
+                        </a:fontRef>
+                      </wps:style>
+                      <wps:bodyPr rot="0" spcFirstLastPara="0" vertOverflow="overflow" horzOverflow="overflow" vert="horz" wrap="square" lIns="91440" tIns="45720" rIns="91440" bIns="45720" numCol="1" spcCol="0" rtlCol="0" fromWordArt="0" anchor="ctr" anchorCtr="0" forceAA="0" compatLnSpc="1">
                         <a:prstTxWarp prst="textNoShape">
                           <a:avLst/>
                         </a:prstTxWarp>
@@ -1867,92 +3548,21 @@
                   </wpg:wgp>
                 </a:graphicData>
               </a:graphic>
-              <wp14:sizeRelH relativeFrom="margin">
-                <wp14:pctWidth>0</wp14:pctWidth>
-              </wp14:sizeRelH>
-              <wp14:sizeRelV relativeFrom="margin">
-                <wp14:pctHeight>0</wp14:pctHeight>
-              </wp14:sizeRelV>
             </wp:anchor>
           </w:drawing>
         </mc:Choice>
         <mc:Fallback>
           <w:pict>
-            <v:group id="Group 167" o:spid="_x0000_s1026" style="position:absolute;margin-left:461.5pt;margin-top:18.85pt;width:133.9pt;height:81.35pt;z-index:251666432;mso-position-horizontal-relative:page;mso-position-vertical-relative:page;mso-width-relative:margin;mso-height-relative:margin" coordorigin=",-91" coordsize="17008,10332" o:gfxdata="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">
-              <v:group id="Group 168" o:spid="_x0000_s1027" style="position:absolute;top:-91;width:17007;height:10332" coordorigin=",-91" coordsize="17008,10332" o:gfxdata="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">
-                <v:rect id="Rectangle 169" o:spid="_x0000_s1028" style="position:absolute;width:17007;height:10241;visibility:visible;mso-wrap-style:square;v-text-anchor:middle" o:gfxdata="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" fillcolor="white [3212]" stroked="f" strokeweight="1.5pt">
-                  <v:fill opacity="0"/>
-                </v:rect>
-                <v:shape id="Rectangle 12" o:spid="_x0000_s1029" style="position:absolute;width:14630;height:10149;visibility:visible;mso-wrap-style:square;v-text-anchor:middle" coordsize="1462822,1014481" o:gfxdata="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" path="m,l1462822,r,1014481l638269,407899,,xe" fillcolor="#5a5a5a [2109]" strokecolor="#5a5a5a [2109]" strokeweight="1.5pt">
-                  <v:path arrowok="t" o:connecttype="custom" o:connectlocs="0,0;1463040,0;1463040,1014984;638364,408101;0,0" o:connectangles="0,0,0,0,0"/>
-                </v:shape>
-                <v:rect id="Rectangle 171" o:spid="_x0000_s1030" style="position:absolute;top:-91;width:14721;height:10240;visibility:visible;mso-wrap-style:square;v-text-anchor:middle" o:gfxdata="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" strokecolor="white [3212]" strokeweight="1.5pt">
-                  <v:fill r:id="rId2" o:title="" recolor="t" rotate="t" type="frame"/>
-                </v:rect>
-              </v:group>
-              <v:shapetype id="_x0000_t202" coordsize="21600,21600" o:spt="202" path="m,l,21600r21600,l21600,xe">
-                <v:stroke joinstyle="miter"/>
-                <v:path gradientshapeok="t" o:connecttype="rect"/>
-              </v:shapetype>
-              <v:shape id="Text Box 172" o:spid="_x0000_s1031" type="#_x0000_t202" style="position:absolute;left:10326;top:95;width:4381;height:3752;visibility:visible;mso-wrap-style:square;v-text-anchor:middle" o:gfxdata="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" filled="f" stroked="f" strokeweight=".5pt">
-                <v:textbox inset=",7.2pt,,7.2pt">
-                  <w:txbxContent>
-                    <w:p>
-                      <w:pPr>
-                        <w:pStyle w:val="Header"/>
-                        <w:rPr>
-                          <w:color w:val="FFFFFF" w:themeColor="background1"/>
-                          <w:sz w:val="24"/>
-                          <w:szCs w:val="24"/>
-                        </w:rPr>
-                      </w:pPr>
-                      <w:r>
-                        <w:rPr>
-                          <w:color w:val="FFFFFF" w:themeColor="background1"/>
-                          <w:sz w:val="24"/>
-                          <w:szCs w:val="24"/>
-                        </w:rPr>
-                        <w:fldChar w:fldCharType="begin"/>
-                      </w:r>
-                      <w:r>
-                        <w:rPr>
-                          <w:color w:val="FFFFFF" w:themeColor="background1"/>
-                          <w:sz w:val="24"/>
-                          <w:szCs w:val="24"/>
-                        </w:rPr>
-                        <w:instrText xml:space="preserve"> PAGE   \* MERGEFORMAT </w:instrText>
-                      </w:r>
-                      <w:r>
-                        <w:rPr>
-                          <w:color w:val="FFFFFF" w:themeColor="background1"/>
-                          <w:sz w:val="24"/>
-                          <w:szCs w:val="24"/>
-                        </w:rPr>
-                        <w:fldChar w:fldCharType="separate"/>
-                      </w:r>
-                      <w:r>
-                        <w:rPr>
-                          <w:noProof/>
-                          <w:color w:val="FFFFFF" w:themeColor="background1"/>
-                          <w:sz w:val="24"/>
-                          <w:szCs w:val="24"/>
-                        </w:rPr>
-                        <w:t>1</w:t>
-                      </w:r>
-                      <w:r>
-                        <w:rPr>
-                          <w:noProof/>
-                          <w:color w:val="FFFFFF" w:themeColor="background1"/>
-                          <w:sz w:val="24"/>
-                          <w:szCs w:val="24"/>
-                        </w:rPr>
-                        <w:fldChar w:fldCharType="end"/>
-                      </w:r>
-                    </w:p>
-                  </w:txbxContent>
-                </v:textbox>
+            <v:group w14:anchorId="141EA17F" id="Group 168" o:spid="_x0000_s1026" style="position:absolute;margin-left:375.9pt;margin-top:-23.75pt;width:133.9pt;height:81.35pt;z-index:251666432" coordorigin=",-91" coordsize="17008,10332" o:gfxdata="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">
+              <v:rect id="Rectangle 169" o:spid="_x0000_s1027" style="position:absolute;width:17007;height:10241;visibility:visible;mso-wrap-style:square;v-text-anchor:middle" o:gfxdata="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" fillcolor="white [3212]" stroked="f" strokeweight="1.5pt">
+                <v:fill opacity="0"/>
+              </v:rect>
+              <v:shape id="Rectangle 12" o:spid="_x0000_s1028" style="position:absolute;width:14630;height:10149;visibility:visible;mso-wrap-style:square;v-text-anchor:middle" coordsize="1462822,1014481" o:gfxdata="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" path="m,l1462822,r,1014481l638269,407899,,xe" fillcolor="#5a5a5a [2109]" strokecolor="#5a5a5a [2109]" strokeweight="1.5pt">
+                <v:path arrowok="t" o:connecttype="custom" o:connectlocs="0,0;1463040,0;1463040,1014984;638364,408101;0,0" o:connectangles="0,0,0,0,0"/>
               </v:shape>
-              <w10:wrap anchorx="page" anchory="page"/>
+              <v:rect id="Rectangle 171" o:spid="_x0000_s1029" style="position:absolute;top:-91;width:14721;height:10240;visibility:visible;mso-wrap-style:square;v-text-anchor:middle" o:gfxdata="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" strokecolor="white [3212]" strokeweight="1.5pt">
+                <v:fill r:id="rId2" o:title="" recolor="t" rotate="t" type="frame"/>
+              </v:rect>
             </v:group>
           </w:pict>
         </mc:Fallback>
@@ -3731,7 +5341,7 @@
 </file>
 
 <file path=customXml/itemProps1.xml><?xml version="1.0" encoding="utf-8"?>
-<ds:datastoreItem xmlns:ds="http://schemas.openxmlformats.org/officeDocument/2006/customXml" ds:itemID="{73ED2E75-A0AA-4559-8F3D-2254A0C1CD8C}">
+<ds:datastoreItem xmlns:ds="http://schemas.openxmlformats.org/officeDocument/2006/customXml" ds:itemID="{D67525C8-1162-4BFA-A5DC-C99E680B5D88}">
   <ds:schemaRefs>
     <ds:schemaRef ds:uri="http://schemas.openxmlformats.org/officeDocument/2006/bibliography"/>
   </ds:schemaRefs>
